--- a/downloads/resume.docx
+++ b/downloads/resume.docx
@@ -4,655 +4,1961 @@
   <w:body>
     <w:p>
       <w:pPr>
+        <w:keepNext w:val="0"/>
+        <w:keepLines w:val="0"/>
+        <w:pageBreakBefore w:val="0"/>
+        <w:widowControl w:val="0"/>
+        <w:pBdr>
+          <w:top w:space="0" w:sz="0" w:val="nil"/>
+          <w:left w:space="0" w:sz="0" w:val="nil"/>
+          <w:bottom w:space="0" w:sz="0" w:val="nil"/>
+          <w:right w:space="0" w:sz="0" w:val="nil"/>
+          <w:between w:space="0" w:sz="0" w:val="nil"/>
+        </w:pBdr>
+        <w:shd w:fill="auto" w:val="clear"/>
+        <w:spacing w:after="0" w:before="0" w:line="240" w:lineRule="auto"/>
+        <w:ind w:left="0" w:right="0" w:firstLine="0"/>
         <w:jc w:val="center"/>
         <w:rPr>
-          <w:sz w:val="36"/>
-          <w:szCs w:val="36"/>
-        </w:rPr>
-      </w:pPr>
-      <w:r>
-        <w:rPr>
-          <w:sz w:val="36"/>
-          <w:szCs w:val="36"/>
-          <w:rtl w:val="0"/>
-        </w:rPr>
-        <w:t xml:space="preserve">Enzo Arata</w:t>
-      </w:r>
-    </w:p>
-    <w:p>
-      <w:pPr>
+          <w:rFonts w:ascii="Courier New" w:cs="Courier New" w:eastAsia="Courier New" w:hAnsi="Courier New"/>
+          <w:b w:val="0"/>
+          <w:i w:val="0"/>
+          <w:smallCaps w:val="0"/>
+          <w:strike w:val="0"/>
+          <w:color w:val="434d54"/>
+          <w:sz w:val="67.98824310302734"/>
+          <w:szCs w:val="67.98824310302734"/>
+          <w:u w:val="none"/>
+          <w:shd w:fill="auto" w:val="clear"/>
+          <w:vertAlign w:val="baseline"/>
+        </w:rPr>
+      </w:pPr>
+      <w:r>
+        <w:rPr>
+          <w:rFonts w:ascii="Courier New" w:cs="Courier New" w:eastAsia="Courier New" w:hAnsi="Courier New"/>
+          <w:b w:val="0"/>
+          <w:i w:val="0"/>
+          <w:smallCaps w:val="0"/>
+          <w:strike w:val="0"/>
+          <w:color w:val="434d54"/>
+          <w:sz w:val="67.98824310302734"/>
+          <w:szCs w:val="67.98824310302734"/>
+          <w:u w:val="none"/>
+          <w:shd w:fill="auto" w:val="clear"/>
+          <w:vertAlign w:val="baseline"/>
+          <w:rtl w:val="0"/>
+        </w:rPr>
+        <w:t xml:space="preserve">ENZO ARATA </w:t>
+      </w:r>
+    </w:p>
+    <w:p>
+      <w:pPr>
+        <w:keepNext w:val="0"/>
+        <w:keepLines w:val="0"/>
+        <w:pageBreakBefore w:val="0"/>
+        <w:widowControl w:val="0"/>
+        <w:pBdr>
+          <w:top w:space="0" w:sz="0" w:val="nil"/>
+          <w:left w:space="0" w:sz="0" w:val="nil"/>
+          <w:bottom w:space="0" w:sz="0" w:val="nil"/>
+          <w:right w:space="0" w:sz="0" w:val="nil"/>
+          <w:between w:space="0" w:sz="0" w:val="nil"/>
+        </w:pBdr>
+        <w:shd w:fill="auto" w:val="clear"/>
+        <w:spacing w:after="0" w:before="256.39404296875" w:line="240" w:lineRule="auto"/>
+        <w:ind w:left="0" w:right="0" w:firstLine="0"/>
         <w:jc w:val="center"/>
-        <w:rPr/>
-      </w:pPr>
-      <w:r>
-        <w:rPr>
-          <w:rtl w:val="0"/>
-        </w:rPr>
-        <w:t xml:space="preserve">2654 Rayma Ct, Reno Nevada 89503</w:t>
-      </w:r>
-    </w:p>
-    <w:p>
-      <w:pPr>
+        <w:rPr>
+          <w:rFonts w:ascii="Century Gothic" w:cs="Century Gothic" w:eastAsia="Century Gothic" w:hAnsi="Century Gothic"/>
+          <w:b w:val="0"/>
+          <w:i w:val="0"/>
+          <w:smallCaps w:val="0"/>
+          <w:strike w:val="0"/>
+          <w:color w:val="434d54"/>
+          <w:sz w:val="17.996889114379883"/>
+          <w:szCs w:val="17.996889114379883"/>
+          <w:u w:val="none"/>
+          <w:shd w:fill="auto" w:val="clear"/>
+          <w:vertAlign w:val="baseline"/>
+        </w:rPr>
+      </w:pPr>
+      <w:r>
+        <w:rPr>
+          <w:rFonts w:ascii="Century Gothic" w:cs="Century Gothic" w:eastAsia="Century Gothic" w:hAnsi="Century Gothic"/>
+          <w:b w:val="0"/>
+          <w:i w:val="0"/>
+          <w:smallCaps w:val="0"/>
+          <w:strike w:val="0"/>
+          <w:color w:val="434d54"/>
+          <w:sz w:val="17.996889114379883"/>
+          <w:szCs w:val="17.996889114379883"/>
+          <w:u w:val="none"/>
+          <w:shd w:fill="auto" w:val="clear"/>
+          <w:vertAlign w:val="baseline"/>
+          <w:rtl w:val="0"/>
+        </w:rPr>
+        <w:t xml:space="preserve">enzoarata50@gmail.com | (530) 277-4265 | </w:t>
+      </w:r>
+      <w:r>
+        <w:rPr>
+          <w:rFonts w:ascii="Century Gothic" w:cs="Century Gothic" w:eastAsia="Century Gothic" w:hAnsi="Century Gothic"/>
+          <w:color w:val="434d54"/>
+          <w:sz w:val="17.996889114379883"/>
+          <w:szCs w:val="17.996889114379883"/>
+          <w:rtl w:val="0"/>
+        </w:rPr>
+        <w:t xml:space="preserve">Reno</w:t>
+      </w:r>
+      <w:r>
+        <w:rPr>
+          <w:rFonts w:ascii="Century Gothic" w:cs="Century Gothic" w:eastAsia="Century Gothic" w:hAnsi="Century Gothic"/>
+          <w:b w:val="0"/>
+          <w:i w:val="0"/>
+          <w:smallCaps w:val="0"/>
+          <w:strike w:val="0"/>
+          <w:color w:val="434d54"/>
+          <w:sz w:val="17.996889114379883"/>
+          <w:szCs w:val="17.996889114379883"/>
+          <w:u w:val="none"/>
+          <w:shd w:fill="auto" w:val="clear"/>
+          <w:vertAlign w:val="baseline"/>
+          <w:rtl w:val="0"/>
+        </w:rPr>
+        <w:t xml:space="preserve">, NV 89521 </w:t>
+      </w:r>
+    </w:p>
+    <w:p>
+      <w:pPr>
+        <w:keepNext w:val="0"/>
+        <w:keepLines w:val="0"/>
+        <w:pageBreakBefore w:val="0"/>
+        <w:widowControl w:val="0"/>
+        <w:pBdr>
+          <w:top w:space="0" w:sz="0" w:val="nil"/>
+          <w:left w:space="0" w:sz="0" w:val="nil"/>
+          <w:bottom w:space="0" w:sz="0" w:val="nil"/>
+          <w:right w:space="0" w:sz="0" w:val="nil"/>
+          <w:between w:space="0" w:sz="0" w:val="nil"/>
+        </w:pBdr>
+        <w:shd w:fill="auto" w:val="clear"/>
+        <w:spacing w:after="0" w:before="429.866943359375" w:line="240" w:lineRule="auto"/>
+        <w:ind w:left="0" w:right="0" w:firstLine="0"/>
         <w:jc w:val="center"/>
-        <w:rPr/>
-      </w:pPr>
-      <w:r>
-        <w:rPr>
-          <w:rtl w:val="0"/>
-        </w:rPr>
-        <w:t xml:space="preserve">(530) 277-4265</w:t>
-      </w:r>
-    </w:p>
-    <w:p>
-      <w:pPr>
+        <w:rPr>
+          <w:rFonts w:ascii="Courier New" w:cs="Courier New" w:eastAsia="Courier New" w:hAnsi="Courier New"/>
+          <w:b w:val="1"/>
+          <w:i w:val="0"/>
+          <w:smallCaps w:val="0"/>
+          <w:strike w:val="0"/>
+          <w:color w:val="434d54"/>
+          <w:sz w:val="23.995851516723633"/>
+          <w:szCs w:val="23.995851516723633"/>
+          <w:u w:val="none"/>
+          <w:shd w:fill="auto" w:val="clear"/>
+          <w:vertAlign w:val="baseline"/>
+        </w:rPr>
+      </w:pPr>
+      <w:r>
+        <w:rPr>
+          <w:rFonts w:ascii="Courier New" w:cs="Courier New" w:eastAsia="Courier New" w:hAnsi="Courier New"/>
+          <w:b w:val="1"/>
+          <w:i w:val="0"/>
+          <w:smallCaps w:val="0"/>
+          <w:strike w:val="0"/>
+          <w:color w:val="434d54"/>
+          <w:sz w:val="23.995851516723633"/>
+          <w:szCs w:val="23.995851516723633"/>
+          <w:u w:val="none"/>
+          <w:shd w:fill="auto" w:val="clear"/>
+          <w:vertAlign w:val="baseline"/>
+          <w:rtl w:val="0"/>
+        </w:rPr>
+        <w:t xml:space="preserve">Summary </w:t>
+      </w:r>
+    </w:p>
+    <w:p>
+      <w:pPr>
+        <w:keepNext w:val="0"/>
+        <w:keepLines w:val="0"/>
+        <w:pageBreakBefore w:val="0"/>
+        <w:widowControl w:val="0"/>
+        <w:pBdr>
+          <w:top w:space="0" w:sz="0" w:val="nil"/>
+          <w:left w:space="0" w:sz="0" w:val="nil"/>
+          <w:bottom w:space="0" w:sz="0" w:val="nil"/>
+          <w:right w:space="0" w:sz="0" w:val="nil"/>
+          <w:between w:space="0" w:sz="0" w:val="nil"/>
+        </w:pBdr>
+        <w:shd w:fill="auto" w:val="clear"/>
+        <w:spacing w:after="0" w:before="359.85595703125" w:line="288.77214431762695" w:lineRule="auto"/>
+        <w:ind w:left="0" w:right="0" w:firstLine="0"/>
         <w:jc w:val="center"/>
-        <w:rPr/>
-      </w:pPr>
-      <w:r>
-        <w:rPr>
-          <w:rtl w:val="0"/>
-        </w:rPr>
-        <w:t xml:space="preserve">enzoarata50@gmail.com</w:t>
-      </w:r>
-    </w:p>
-    <w:p>
-      <w:pPr>
-        <w:rPr>
+        <w:rPr>
+          <w:rFonts w:ascii="Century Gothic" w:cs="Century Gothic" w:eastAsia="Century Gothic" w:hAnsi="Century Gothic"/>
+          <w:b w:val="0"/>
+          <w:i w:val="0"/>
+          <w:smallCaps w:val="0"/>
+          <w:strike w:val="0"/>
+          <w:color w:val="595959"/>
+          <w:sz w:val="17.996889114379883"/>
+          <w:szCs w:val="17.996889114379883"/>
+          <w:u w:val="none"/>
+          <w:shd w:fill="auto" w:val="clear"/>
+          <w:vertAlign w:val="baseline"/>
+        </w:rPr>
+      </w:pPr>
+      <w:r>
+        <w:rPr>
+          <w:rFonts w:ascii="Century Gothic" w:cs="Century Gothic" w:eastAsia="Century Gothic" w:hAnsi="Century Gothic"/>
+          <w:b w:val="0"/>
+          <w:i w:val="0"/>
+          <w:smallCaps w:val="0"/>
+          <w:strike w:val="0"/>
+          <w:color w:val="595959"/>
+          <w:sz w:val="17.996889114379883"/>
+          <w:szCs w:val="17.996889114379883"/>
+          <w:u w:val="none"/>
+          <w:shd w:fill="auto" w:val="clear"/>
+          <w:vertAlign w:val="baseline"/>
+          <w:rtl w:val="0"/>
+        </w:rPr>
+        <w:t xml:space="preserve">Ambitious young professional looking to grow into a software engineering role. Eager to learn from the best and quickly become an asset to the team. Hardworking, accountable and a reliable coworker. </w:t>
+      </w:r>
+    </w:p>
+    <w:p>
+      <w:pPr>
+        <w:keepNext w:val="0"/>
+        <w:keepLines w:val="0"/>
+        <w:pageBreakBefore w:val="0"/>
+        <w:widowControl w:val="0"/>
+        <w:pBdr>
+          <w:top w:space="0" w:sz="0" w:val="nil"/>
+          <w:left w:space="0" w:sz="0" w:val="nil"/>
+          <w:bottom w:space="0" w:sz="0" w:val="nil"/>
+          <w:right w:space="0" w:sz="0" w:val="nil"/>
+          <w:between w:space="0" w:sz="0" w:val="nil"/>
+        </w:pBdr>
+        <w:shd w:fill="auto" w:val="clear"/>
+        <w:spacing w:after="0" w:before="393.29345703125" w:line="240" w:lineRule="auto"/>
+        <w:ind w:left="0" w:right="0" w:firstLine="0"/>
+        <w:jc w:val="center"/>
+        <w:rPr>
+          <w:rFonts w:ascii="Courier New" w:cs="Courier New" w:eastAsia="Courier New" w:hAnsi="Courier New"/>
           <w:b w:val="1"/>
-          <w:i w:val="1"/>
-          <w:sz w:val="28"/>
-          <w:szCs w:val="28"/>
-        </w:rPr>
-      </w:pPr>
-      <w:r>
-        <w:rPr>
+          <w:color w:val="434d54"/>
+          <w:sz w:val="23.995851516723633"/>
+          <w:szCs w:val="23.995851516723633"/>
+        </w:rPr>
+        <w:sectPr>
+          <w:pgSz w:h="15840" w:w="12240" w:orient="portrait"/>
+          <w:pgMar w:bottom="1542.4067687988281" w:top="509.97802734375" w:left="947.1561431884766" w:right="945.152587890625" w:header="0" w:footer="720"/>
+          <w:pgNumType w:start="1"/>
+        </w:sectPr>
+      </w:pPr>
+      <w:r>
+        <w:rPr>
+          <w:rFonts w:ascii="Courier New" w:cs="Courier New" w:eastAsia="Courier New" w:hAnsi="Courier New"/>
           <w:b w:val="1"/>
-          <w:i w:val="1"/>
-          <w:sz w:val="28"/>
-          <w:szCs w:val="28"/>
-          <w:rtl w:val="0"/>
-        </w:rPr>
-        <w:t xml:space="preserve">Education:</w:t>
-      </w:r>
-    </w:p>
-    <w:p>
-      <w:pPr>
-        <w:rPr>
+          <w:i w:val="0"/>
+          <w:smallCaps w:val="0"/>
+          <w:strike w:val="0"/>
+          <w:color w:val="434d54"/>
+          <w:sz w:val="23.995851516723633"/>
+          <w:szCs w:val="23.995851516723633"/>
+          <w:u w:val="none"/>
+          <w:shd w:fill="auto" w:val="clear"/>
+          <w:vertAlign w:val="baseline"/>
+          <w:rtl w:val="0"/>
+        </w:rPr>
+        <w:t xml:space="preserve">Skills </w:t>
+      </w:r>
+      <w:r>
+        <w:rPr>
+          <w:rtl w:val="0"/>
+        </w:rPr>
+      </w:r>
+    </w:p>
+    <w:p>
+      <w:pPr>
+        <w:keepNext w:val="0"/>
+        <w:keepLines w:val="0"/>
+        <w:pageBreakBefore w:val="0"/>
+        <w:widowControl w:val="0"/>
+        <w:numPr>
+          <w:ilvl w:val="0"/>
+          <w:numId w:val="4"/>
+        </w:numPr>
+        <w:pBdr>
+          <w:top w:space="0" w:sz="0" w:val="nil"/>
+          <w:left w:space="0" w:sz="0" w:val="nil"/>
+          <w:bottom w:space="0" w:sz="0" w:val="nil"/>
+          <w:right w:space="0" w:sz="0" w:val="nil"/>
+          <w:between w:space="0" w:sz="0" w:val="nil"/>
+        </w:pBdr>
+        <w:shd w:fill="auto" w:val="clear"/>
+        <w:spacing w:after="0" w:before="359.857177734375" w:line="288.77214431762695" w:lineRule="auto"/>
+        <w:ind w:left="720" w:right="0" w:hanging="360"/>
+        <w:jc w:val="left"/>
+        <w:rPr>
+          <w:rFonts w:ascii="Century Gothic" w:cs="Century Gothic" w:eastAsia="Century Gothic" w:hAnsi="Century Gothic"/>
+          <w:color w:val="595959"/>
+          <w:sz w:val="17.996889114379883"/>
+          <w:szCs w:val="17.996889114379883"/>
+          <w:u w:val="none"/>
+        </w:rPr>
+      </w:pPr>
+      <w:r>
+        <w:rPr>
+          <w:rFonts w:ascii="Century Gothic" w:cs="Century Gothic" w:eastAsia="Century Gothic" w:hAnsi="Century Gothic"/>
+          <w:color w:val="595959"/>
+          <w:sz w:val="17.996889114379883"/>
+          <w:szCs w:val="17.996889114379883"/>
+          <w:u w:val="single"/>
+          <w:rtl w:val="0"/>
+        </w:rPr>
+        <w:t xml:space="preserve">Coding Languages</w:t>
+      </w:r>
+      <w:r>
+        <w:rPr>
+          <w:rFonts w:ascii="Century Gothic" w:cs="Century Gothic" w:eastAsia="Century Gothic" w:hAnsi="Century Gothic"/>
+          <w:color w:val="595959"/>
+          <w:sz w:val="17.996889114379883"/>
+          <w:szCs w:val="17.996889114379883"/>
+          <w:rtl w:val="0"/>
+        </w:rPr>
+        <w:t xml:space="preserve">: </w:t>
+      </w:r>
+      <w:r>
+        <w:rPr>
+          <w:rFonts w:ascii="Century Gothic" w:cs="Century Gothic" w:eastAsia="Century Gothic" w:hAnsi="Century Gothic"/>
+          <w:b w:val="0"/>
+          <w:i w:val="0"/>
+          <w:smallCaps w:val="0"/>
+          <w:strike w:val="0"/>
+          <w:color w:val="595959"/>
+          <w:sz w:val="17.996889114379883"/>
+          <w:szCs w:val="17.996889114379883"/>
+          <w:u w:val="none"/>
+          <w:shd w:fill="auto" w:val="clear"/>
+          <w:vertAlign w:val="baseline"/>
+          <w:rtl w:val="0"/>
+        </w:rPr>
+        <w:t xml:space="preserve">Python, C++, C, C#, HTML, Ruby </w:t>
+      </w:r>
+    </w:p>
+    <w:p>
+      <w:pPr>
+        <w:keepNext w:val="0"/>
+        <w:keepLines w:val="0"/>
+        <w:pageBreakBefore w:val="0"/>
+        <w:widowControl w:val="0"/>
+        <w:numPr>
+          <w:ilvl w:val="0"/>
+          <w:numId w:val="4"/>
+        </w:numPr>
+        <w:pBdr>
+          <w:top w:space="0" w:sz="0" w:val="nil"/>
+          <w:left w:space="0" w:sz="0" w:val="nil"/>
+          <w:bottom w:space="0" w:sz="0" w:val="nil"/>
+          <w:right w:space="0" w:sz="0" w:val="nil"/>
+          <w:between w:space="0" w:sz="0" w:val="nil"/>
+        </w:pBdr>
+        <w:shd w:fill="auto" w:val="clear"/>
+        <w:spacing w:after="0" w:afterAutospacing="0" w:before="0" w:line="288.77214431762695" w:lineRule="auto"/>
+        <w:ind w:left="720" w:right="0" w:hanging="360"/>
+        <w:jc w:val="left"/>
+        <w:rPr>
+          <w:rFonts w:ascii="Century Gothic" w:cs="Century Gothic" w:eastAsia="Century Gothic" w:hAnsi="Century Gothic"/>
+          <w:b w:val="0"/>
+          <w:i w:val="0"/>
+          <w:smallCaps w:val="0"/>
+          <w:strike w:val="0"/>
+          <w:color w:val="595959"/>
+          <w:sz w:val="17.996889114379883"/>
+          <w:szCs w:val="17.996889114379883"/>
+          <w:u w:val="none"/>
+          <w:shd w:fill="auto" w:val="clear"/>
+          <w:vertAlign w:val="baseline"/>
+        </w:rPr>
+      </w:pPr>
+      <w:r>
+        <w:rPr>
+          <w:rFonts w:ascii="Century Gothic" w:cs="Century Gothic" w:eastAsia="Century Gothic" w:hAnsi="Century Gothic"/>
+          <w:b w:val="0"/>
+          <w:i w:val="0"/>
+          <w:smallCaps w:val="0"/>
+          <w:strike w:val="0"/>
+          <w:color w:val="595959"/>
+          <w:sz w:val="17.996889114379883"/>
+          <w:szCs w:val="17.996889114379883"/>
+          <w:u w:val="single"/>
+          <w:shd w:fill="auto" w:val="clear"/>
+          <w:vertAlign w:val="baseline"/>
+          <w:rtl w:val="0"/>
+        </w:rPr>
+        <w:t xml:space="preserve">Software</w:t>
+      </w:r>
+      <w:r>
+        <w:rPr>
+          <w:rFonts w:ascii="Century Gothic" w:cs="Century Gothic" w:eastAsia="Century Gothic" w:hAnsi="Century Gothic"/>
+          <w:b w:val="0"/>
+          <w:i w:val="0"/>
+          <w:smallCaps w:val="0"/>
+          <w:strike w:val="0"/>
+          <w:color w:val="595959"/>
+          <w:sz w:val="17.996889114379883"/>
+          <w:szCs w:val="17.996889114379883"/>
+          <w:u w:val="none"/>
+          <w:shd w:fill="auto" w:val="clear"/>
+          <w:vertAlign w:val="baseline"/>
+          <w:rtl w:val="0"/>
+        </w:rPr>
+        <w:t xml:space="preserve">: Ruby on Rails, Visual Studio, Unity, Atom, </w:t>
+      </w:r>
+      <w:r>
+        <w:rPr>
+          <w:rtl w:val="0"/>
+        </w:rPr>
+      </w:r>
+    </w:p>
+    <w:p>
+      <w:pPr>
+        <w:widowControl w:val="0"/>
+        <w:numPr>
+          <w:ilvl w:val="0"/>
+          <w:numId w:val="4"/>
+        </w:numPr>
+        <w:spacing w:after="0" w:afterAutospacing="0" w:before="0" w:beforeAutospacing="0" w:line="288.77214431762695" w:lineRule="auto"/>
+        <w:ind w:left="720" w:hanging="360"/>
+        <w:rPr>
+          <w:rFonts w:ascii="Century Gothic" w:cs="Century Gothic" w:eastAsia="Century Gothic" w:hAnsi="Century Gothic"/>
+          <w:color w:val="595959"/>
+          <w:sz w:val="17.996889114379883"/>
+          <w:szCs w:val="17.996889114379883"/>
+        </w:rPr>
+      </w:pPr>
+      <w:r>
+        <w:rPr>
+          <w:rFonts w:ascii="Century Gothic" w:cs="Century Gothic" w:eastAsia="Century Gothic" w:hAnsi="Century Gothic"/>
+          <w:color w:val="595959"/>
+          <w:sz w:val="17.996889114379883"/>
+          <w:szCs w:val="17.996889114379883"/>
+          <w:u w:val="single"/>
+          <w:rtl w:val="0"/>
+        </w:rPr>
+        <w:t xml:space="preserve">Tools</w:t>
+      </w:r>
+      <w:r>
+        <w:rPr>
+          <w:rFonts w:ascii="Century Gothic" w:cs="Century Gothic" w:eastAsia="Century Gothic" w:hAnsi="Century Gothic"/>
+          <w:color w:val="595959"/>
+          <w:sz w:val="17.996889114379883"/>
+          <w:szCs w:val="17.996889114379883"/>
+          <w:rtl w:val="0"/>
+        </w:rPr>
+        <w:t xml:space="preserve">: Jira, Confluence, Kibana, Grafana</w:t>
+      </w:r>
+      <w:r>
+        <w:rPr>
+          <w:rtl w:val="0"/>
+        </w:rPr>
+      </w:r>
+    </w:p>
+    <w:p>
+      <w:pPr>
+        <w:keepNext w:val="0"/>
+        <w:keepLines w:val="0"/>
+        <w:pageBreakBefore w:val="0"/>
+        <w:widowControl w:val="0"/>
+        <w:numPr>
+          <w:ilvl w:val="0"/>
+          <w:numId w:val="4"/>
+        </w:numPr>
+        <w:pBdr>
+          <w:top w:space="0" w:sz="0" w:val="nil"/>
+          <w:left w:space="0" w:sz="0" w:val="nil"/>
+          <w:bottom w:space="0" w:sz="0" w:val="nil"/>
+          <w:right w:space="0" w:sz="0" w:val="nil"/>
+          <w:between w:space="0" w:sz="0" w:val="nil"/>
+        </w:pBdr>
+        <w:shd w:fill="auto" w:val="clear"/>
+        <w:spacing w:after="0" w:before="0" w:beforeAutospacing="0" w:line="710.8251571655273" w:lineRule="auto"/>
+        <w:ind w:left="720" w:right="0" w:hanging="360"/>
+        <w:jc w:val="left"/>
+        <w:rPr>
+          <w:rFonts w:ascii="Century Gothic" w:cs="Century Gothic" w:eastAsia="Century Gothic" w:hAnsi="Century Gothic"/>
+          <w:b w:val="0"/>
+          <w:i w:val="0"/>
+          <w:smallCaps w:val="0"/>
+          <w:strike w:val="0"/>
+          <w:color w:val="595959"/>
+          <w:sz w:val="17.996889114379883"/>
+          <w:szCs w:val="17.996889114379883"/>
+          <w:u w:val="none"/>
+          <w:shd w:fill="auto" w:val="clear"/>
+          <w:vertAlign w:val="baseline"/>
+        </w:rPr>
+        <w:sectPr>
+          <w:type w:val="continuous"/>
+          <w:pgSz w:h="15840" w:w="12240" w:orient="portrait"/>
+          <w:pgMar w:bottom="1542.4067687988281" w:top="509.97802734375" w:left="1362.6443481445312" w:right="540" w:header="0" w:footer="720"/>
+          <w:cols w:equalWidth="0" w:num="2">
+            <w:col w:space="0" w:w="5168.66"/>
+            <w:col w:space="0" w:w="5168.66"/>
+          </w:cols>
+        </w:sectPr>
+      </w:pPr>
+      <w:r>
+        <w:rPr>
+          <w:rFonts w:ascii="Century Gothic" w:cs="Century Gothic" w:eastAsia="Century Gothic" w:hAnsi="Century Gothic"/>
+          <w:b w:val="0"/>
+          <w:i w:val="0"/>
+          <w:smallCaps w:val="0"/>
+          <w:strike w:val="0"/>
+          <w:color w:val="595959"/>
+          <w:sz w:val="17.996889114379883"/>
+          <w:szCs w:val="17.996889114379883"/>
+          <w:u w:val="single"/>
+          <w:shd w:fill="auto" w:val="clear"/>
+          <w:vertAlign w:val="baseline"/>
+          <w:rtl w:val="0"/>
+        </w:rPr>
+        <w:t xml:space="preserve">Operating Systems</w:t>
+      </w:r>
+      <w:r>
+        <w:rPr>
+          <w:rFonts w:ascii="Century Gothic" w:cs="Century Gothic" w:eastAsia="Century Gothic" w:hAnsi="Century Gothic"/>
+          <w:b w:val="0"/>
+          <w:i w:val="0"/>
+          <w:smallCaps w:val="0"/>
+          <w:strike w:val="0"/>
+          <w:color w:val="595959"/>
+          <w:sz w:val="17.996889114379883"/>
+          <w:szCs w:val="17.996889114379883"/>
+          <w:u w:val="none"/>
+          <w:shd w:fill="auto" w:val="clear"/>
+          <w:vertAlign w:val="baseline"/>
+          <w:rtl w:val="0"/>
+        </w:rPr>
+        <w:t xml:space="preserve">: Windows, Linux/Ubuntu, HiveOS </w:t>
+      </w:r>
+      <w:r>
+        <w:rPr>
+          <w:rtl w:val="0"/>
+        </w:rPr>
+      </w:r>
+    </w:p>
+    <w:p>
+      <w:pPr>
+        <w:keepNext w:val="0"/>
+        <w:keepLines w:val="0"/>
+        <w:pageBreakBefore w:val="0"/>
+        <w:widowControl w:val="0"/>
+        <w:pBdr>
+          <w:top w:space="0" w:sz="0" w:val="nil"/>
+          <w:left w:space="0" w:sz="0" w:val="nil"/>
+          <w:bottom w:space="0" w:sz="0" w:val="nil"/>
+          <w:right w:space="0" w:sz="0" w:val="nil"/>
+          <w:between w:space="0" w:sz="0" w:val="nil"/>
+        </w:pBdr>
+        <w:shd w:fill="auto" w:val="clear"/>
+        <w:spacing w:after="0" w:before="16.8170166015625" w:line="240" w:lineRule="auto"/>
+        <w:ind w:left="0" w:right="0" w:firstLine="0"/>
+        <w:jc w:val="center"/>
+        <w:rPr>
+          <w:rFonts w:ascii="Courier New" w:cs="Courier New" w:eastAsia="Courier New" w:hAnsi="Courier New"/>
           <w:b w:val="1"/>
-          <w:sz w:val="28"/>
-          <w:szCs w:val="28"/>
-        </w:rPr>
-      </w:pPr>
-      <w:r>
-        <w:pict>
-          <v:rect style="width:0.0pt;height:1.5pt" o:hr="t" o:hrstd="t" o:hralign="center" fillcolor="#A0A0A0" stroked="f"/>
-        </w:pict>
-      </w:r>
-      <w:r>
-        <w:rPr>
-          <w:rtl w:val="0"/>
-        </w:rPr>
-      </w:r>
-    </w:p>
-    <w:p>
-      <w:pPr>
-        <w:rPr>
-          <w:sz w:val="24"/>
-          <w:szCs w:val="24"/>
-        </w:rPr>
-      </w:pPr>
-      <w:r>
-        <w:rPr>
+          <w:color w:val="434d54"/>
+          <w:sz w:val="23.995851516723633"/>
+          <w:szCs w:val="23.995851516723633"/>
+        </w:rPr>
+      </w:pPr>
+      <w:r>
+        <w:rPr>
+          <w:rFonts w:ascii="Courier New" w:cs="Courier New" w:eastAsia="Courier New" w:hAnsi="Courier New"/>
           <w:b w:val="1"/>
-          <w:sz w:val="24"/>
-          <w:szCs w:val="24"/>
-          <w:rtl w:val="0"/>
-        </w:rPr>
-        <w:t xml:space="preserve">University of Nevada, Reno</w:t>
-        <w:tab/>
-        <w:tab/>
-      </w:r>
-      <w:r>
-        <w:rPr>
-          <w:sz w:val="24"/>
-          <w:szCs w:val="24"/>
-          <w:rtl w:val="0"/>
-        </w:rPr>
-        <w:t xml:space="preserve">B.S, Computer science and Engineering</w:t>
-      </w:r>
-    </w:p>
-    <w:p>
-      <w:pPr>
-        <w:rPr>
-          <w:sz w:val="24"/>
-          <w:szCs w:val="24"/>
-        </w:rPr>
-      </w:pPr>
-      <w:r>
-        <w:rPr>
-          <w:sz w:val="24"/>
-          <w:szCs w:val="24"/>
-          <w:rtl w:val="0"/>
-        </w:rPr>
-        <w:t xml:space="preserve">Expected Graduation: May 2019</w:t>
-        <w:tab/>
-        <w:tab/>
-        <w:tab/>
-        <w:t xml:space="preserve">-Minor in Math</w:t>
-      </w:r>
-    </w:p>
-    <w:p>
-      <w:pPr>
-        <w:rPr>
-          <w:sz w:val="24"/>
-          <w:szCs w:val="24"/>
-        </w:rPr>
-      </w:pPr>
-      <w:r>
-        <w:rPr>
-          <w:rtl w:val="0"/>
-        </w:rPr>
-      </w:r>
-    </w:p>
-    <w:p>
-      <w:pPr>
-        <w:rPr>
+          <w:color w:val="434d54"/>
+          <w:sz w:val="23.995851516723633"/>
+          <w:szCs w:val="23.995851516723633"/>
+          <w:rtl w:val="0"/>
+        </w:rPr>
+        <w:t xml:space="preserve">Experience </w:t>
+      </w:r>
+    </w:p>
+    <w:p>
+      <w:pPr>
+        <w:keepNext w:val="0"/>
+        <w:keepLines w:val="0"/>
+        <w:pageBreakBefore w:val="0"/>
+        <w:widowControl w:val="0"/>
+        <w:pBdr>
+          <w:top w:space="0" w:sz="0" w:val="nil"/>
+          <w:left w:space="0" w:sz="0" w:val="nil"/>
+          <w:bottom w:space="0" w:sz="0" w:val="nil"/>
+          <w:right w:space="0" w:sz="0" w:val="nil"/>
+          <w:between w:space="0" w:sz="0" w:val="nil"/>
+        </w:pBdr>
+        <w:shd w:fill="auto" w:val="clear"/>
+        <w:spacing w:after="0" w:before="16.8170166015625" w:line="240" w:lineRule="auto"/>
+        <w:ind w:left="0" w:right="0" w:firstLine="0"/>
+        <w:jc w:val="center"/>
+        <w:rPr>
+          <w:rFonts w:ascii="Century Gothic" w:cs="Century Gothic" w:eastAsia="Century Gothic" w:hAnsi="Century Gothic"/>
+          <w:b w:val="0"/>
+          <w:i w:val="0"/>
+          <w:smallCaps w:val="0"/>
+          <w:strike w:val="0"/>
+          <w:color w:val="595959"/>
+          <w:sz w:val="17.996889114379883"/>
+          <w:szCs w:val="17.996889114379883"/>
+          <w:u w:val="none"/>
+          <w:shd w:fill="auto" w:val="clear"/>
+          <w:vertAlign w:val="baseline"/>
+        </w:rPr>
+      </w:pPr>
+      <w:r>
+        <w:rPr>
+          <w:rFonts w:ascii="Century Gothic" w:cs="Century Gothic" w:eastAsia="Century Gothic" w:hAnsi="Century Gothic"/>
           <w:b w:val="1"/>
-          <w:i w:val="1"/>
-          <w:sz w:val="28"/>
-          <w:szCs w:val="28"/>
-        </w:rPr>
-      </w:pPr>
-      <w:r>
-        <w:rPr>
+          <w:i w:val="0"/>
+          <w:smallCaps w:val="0"/>
+          <w:strike w:val="0"/>
+          <w:color w:val="595959"/>
+          <w:sz w:val="17.996889114379883"/>
+          <w:szCs w:val="17.996889114379883"/>
+          <w:u w:val="single"/>
+          <w:shd w:fill="auto" w:val="clear"/>
+          <w:vertAlign w:val="baseline"/>
+          <w:rtl w:val="0"/>
+        </w:rPr>
+        <w:t xml:space="preserve">Software Quality Assurance - Scientific Games</w:t>
+      </w:r>
+      <w:r>
+        <w:rPr>
+          <w:rFonts w:ascii="Century Gothic" w:cs="Century Gothic" w:eastAsia="Century Gothic" w:hAnsi="Century Gothic"/>
+          <w:b w:val="0"/>
+          <w:i w:val="0"/>
+          <w:smallCaps w:val="0"/>
+          <w:strike w:val="0"/>
+          <w:color w:val="595959"/>
+          <w:sz w:val="17.996889114379883"/>
+          <w:szCs w:val="17.996889114379883"/>
+          <w:u w:val="none"/>
+          <w:shd w:fill="auto" w:val="clear"/>
+          <w:vertAlign w:val="baseline"/>
+          <w:rtl w:val="0"/>
+        </w:rPr>
+        <w:t xml:space="preserve"> | 06/2019 - 08/2020 </w:t>
+      </w:r>
+    </w:p>
+    <w:p>
+      <w:pPr>
+        <w:keepNext w:val="0"/>
+        <w:keepLines w:val="0"/>
+        <w:pageBreakBefore w:val="0"/>
+        <w:widowControl w:val="0"/>
+        <w:numPr>
+          <w:ilvl w:val="0"/>
+          <w:numId w:val="1"/>
+        </w:numPr>
+        <w:pBdr>
+          <w:top w:space="0" w:sz="0" w:val="nil"/>
+          <w:left w:space="0" w:sz="0" w:val="nil"/>
+          <w:bottom w:space="0" w:sz="0" w:val="nil"/>
+          <w:right w:space="0" w:sz="0" w:val="nil"/>
+          <w:between w:space="0" w:sz="0" w:val="nil"/>
+        </w:pBdr>
+        <w:shd w:fill="auto" w:val="clear"/>
+        <w:spacing w:after="0" w:afterAutospacing="0" w:before="149.91455078125" w:line="240" w:lineRule="auto"/>
+        <w:ind w:left="720" w:right="0" w:hanging="360"/>
+        <w:jc w:val="left"/>
+        <w:rPr>
+          <w:rFonts w:ascii="Century Gothic" w:cs="Century Gothic" w:eastAsia="Century Gothic" w:hAnsi="Century Gothic"/>
+          <w:b w:val="0"/>
+          <w:i w:val="0"/>
+          <w:smallCaps w:val="0"/>
+          <w:strike w:val="0"/>
+          <w:color w:val="595959"/>
+          <w:sz w:val="17.996889114379883"/>
+          <w:szCs w:val="17.996889114379883"/>
+          <w:u w:val="none"/>
+          <w:shd w:fill="auto" w:val="clear"/>
+          <w:vertAlign w:val="baseline"/>
+        </w:rPr>
+      </w:pPr>
+      <w:r>
+        <w:rPr>
+          <w:rFonts w:ascii="Century Gothic" w:cs="Century Gothic" w:eastAsia="Century Gothic" w:hAnsi="Century Gothic"/>
+          <w:b w:val="0"/>
+          <w:i w:val="0"/>
+          <w:smallCaps w:val="0"/>
+          <w:strike w:val="0"/>
+          <w:color w:val="595959"/>
+          <w:sz w:val="17.996889114379883"/>
+          <w:szCs w:val="17.996889114379883"/>
+          <w:u w:val="none"/>
+          <w:shd w:fill="auto" w:val="clear"/>
+          <w:vertAlign w:val="baseline"/>
+          <w:rtl w:val="0"/>
+        </w:rPr>
+        <w:t xml:space="preserve">Analyze code changes for regression testing </w:t>
+      </w:r>
+    </w:p>
+    <w:p>
+      <w:pPr>
+        <w:keepNext w:val="0"/>
+        <w:keepLines w:val="0"/>
+        <w:pageBreakBefore w:val="0"/>
+        <w:widowControl w:val="0"/>
+        <w:numPr>
+          <w:ilvl w:val="0"/>
+          <w:numId w:val="1"/>
+        </w:numPr>
+        <w:pBdr>
+          <w:top w:space="0" w:sz="0" w:val="nil"/>
+          <w:left w:space="0" w:sz="0" w:val="nil"/>
+          <w:bottom w:space="0" w:sz="0" w:val="nil"/>
+          <w:right w:space="0" w:sz="0" w:val="nil"/>
+          <w:between w:space="0" w:sz="0" w:val="nil"/>
+        </w:pBdr>
+        <w:shd w:fill="auto" w:val="clear"/>
+        <w:spacing w:after="0" w:afterAutospacing="0" w:before="0" w:beforeAutospacing="0" w:line="240" w:lineRule="auto"/>
+        <w:ind w:left="720" w:right="0" w:hanging="360"/>
+        <w:jc w:val="left"/>
+        <w:rPr>
+          <w:rFonts w:ascii="Century Gothic" w:cs="Century Gothic" w:eastAsia="Century Gothic" w:hAnsi="Century Gothic"/>
+          <w:b w:val="0"/>
+          <w:i w:val="0"/>
+          <w:smallCaps w:val="0"/>
+          <w:strike w:val="0"/>
+          <w:color w:val="595959"/>
+          <w:sz w:val="17.996889114379883"/>
+          <w:szCs w:val="17.996889114379883"/>
+          <w:u w:val="none"/>
+          <w:shd w:fill="auto" w:val="clear"/>
+          <w:vertAlign w:val="baseline"/>
+        </w:rPr>
+      </w:pPr>
+      <w:r>
+        <w:rPr>
+          <w:rFonts w:ascii="Century Gothic" w:cs="Century Gothic" w:eastAsia="Century Gothic" w:hAnsi="Century Gothic"/>
+          <w:b w:val="0"/>
+          <w:i w:val="0"/>
+          <w:smallCaps w:val="0"/>
+          <w:strike w:val="0"/>
+          <w:color w:val="595959"/>
+          <w:sz w:val="17.996889114379883"/>
+          <w:szCs w:val="17.996889114379883"/>
+          <w:u w:val="none"/>
+          <w:shd w:fill="auto" w:val="clear"/>
+          <w:vertAlign w:val="baseline"/>
+          <w:rtl w:val="0"/>
+        </w:rPr>
+        <w:t xml:space="preserve">Test on variety of machines and simulators </w:t>
+      </w:r>
+    </w:p>
+    <w:p>
+      <w:pPr>
+        <w:keepNext w:val="0"/>
+        <w:keepLines w:val="0"/>
+        <w:pageBreakBefore w:val="0"/>
+        <w:widowControl w:val="0"/>
+        <w:numPr>
+          <w:ilvl w:val="0"/>
+          <w:numId w:val="1"/>
+        </w:numPr>
+        <w:pBdr>
+          <w:top w:space="0" w:sz="0" w:val="nil"/>
+          <w:left w:space="0" w:sz="0" w:val="nil"/>
+          <w:bottom w:space="0" w:sz="0" w:val="nil"/>
+          <w:right w:space="0" w:sz="0" w:val="nil"/>
+          <w:between w:space="0" w:sz="0" w:val="nil"/>
+        </w:pBdr>
+        <w:shd w:fill="auto" w:val="clear"/>
+        <w:spacing w:after="0" w:afterAutospacing="0" w:before="0" w:beforeAutospacing="0" w:line="240" w:lineRule="auto"/>
+        <w:ind w:left="720" w:right="0" w:hanging="360"/>
+        <w:jc w:val="left"/>
+        <w:rPr>
+          <w:rFonts w:ascii="Century Gothic" w:cs="Century Gothic" w:eastAsia="Century Gothic" w:hAnsi="Century Gothic"/>
+          <w:b w:val="0"/>
+          <w:i w:val="0"/>
+          <w:smallCaps w:val="0"/>
+          <w:strike w:val="0"/>
+          <w:color w:val="595959"/>
+          <w:sz w:val="17.996889114379883"/>
+          <w:szCs w:val="17.996889114379883"/>
+          <w:u w:val="none"/>
+          <w:shd w:fill="auto" w:val="clear"/>
+          <w:vertAlign w:val="baseline"/>
+        </w:rPr>
+      </w:pPr>
+      <w:r>
+        <w:rPr>
+          <w:rFonts w:ascii="Century Gothic" w:cs="Century Gothic" w:eastAsia="Century Gothic" w:hAnsi="Century Gothic"/>
+          <w:b w:val="0"/>
+          <w:i w:val="0"/>
+          <w:smallCaps w:val="0"/>
+          <w:strike w:val="0"/>
+          <w:color w:val="595959"/>
+          <w:sz w:val="17.996889114379883"/>
+          <w:szCs w:val="17.996889114379883"/>
+          <w:u w:val="none"/>
+          <w:shd w:fill="auto" w:val="clear"/>
+          <w:vertAlign w:val="baseline"/>
+          <w:rtl w:val="0"/>
+        </w:rPr>
+        <w:t xml:space="preserve">Write detailed design documents </w:t>
+      </w:r>
+    </w:p>
+    <w:p>
+      <w:pPr>
+        <w:keepNext w:val="0"/>
+        <w:keepLines w:val="0"/>
+        <w:pageBreakBefore w:val="0"/>
+        <w:widowControl w:val="0"/>
+        <w:numPr>
+          <w:ilvl w:val="0"/>
+          <w:numId w:val="1"/>
+        </w:numPr>
+        <w:pBdr>
+          <w:top w:space="0" w:sz="0" w:val="nil"/>
+          <w:left w:space="0" w:sz="0" w:val="nil"/>
+          <w:bottom w:space="0" w:sz="0" w:val="nil"/>
+          <w:right w:space="0" w:sz="0" w:val="nil"/>
+          <w:between w:space="0" w:sz="0" w:val="nil"/>
+        </w:pBdr>
+        <w:shd w:fill="auto" w:val="clear"/>
+        <w:spacing w:after="0" w:afterAutospacing="0" w:before="0" w:beforeAutospacing="0" w:line="240" w:lineRule="auto"/>
+        <w:ind w:left="720" w:right="0" w:hanging="360"/>
+        <w:jc w:val="left"/>
+        <w:rPr>
+          <w:rFonts w:ascii="Century Gothic" w:cs="Century Gothic" w:eastAsia="Century Gothic" w:hAnsi="Century Gothic"/>
+          <w:b w:val="0"/>
+          <w:i w:val="0"/>
+          <w:smallCaps w:val="0"/>
+          <w:strike w:val="0"/>
+          <w:color w:val="595959"/>
+          <w:sz w:val="17.996889114379883"/>
+          <w:szCs w:val="17.996889114379883"/>
+          <w:u w:val="none"/>
+          <w:shd w:fill="auto" w:val="clear"/>
+          <w:vertAlign w:val="baseline"/>
+        </w:rPr>
+      </w:pPr>
+      <w:r>
+        <w:rPr>
+          <w:rFonts w:ascii="Century Gothic" w:cs="Century Gothic" w:eastAsia="Century Gothic" w:hAnsi="Century Gothic"/>
+          <w:b w:val="0"/>
+          <w:i w:val="0"/>
+          <w:smallCaps w:val="0"/>
+          <w:strike w:val="0"/>
+          <w:color w:val="595959"/>
+          <w:sz w:val="17.996889114379883"/>
+          <w:szCs w:val="17.996889114379883"/>
+          <w:u w:val="none"/>
+          <w:shd w:fill="auto" w:val="clear"/>
+          <w:vertAlign w:val="baseline"/>
+          <w:rtl w:val="0"/>
+        </w:rPr>
+        <w:t xml:space="preserve">Create new test cases to make testing more efficient </w:t>
+      </w:r>
+    </w:p>
+    <w:p>
+      <w:pPr>
+        <w:keepNext w:val="0"/>
+        <w:keepLines w:val="0"/>
+        <w:pageBreakBefore w:val="0"/>
+        <w:widowControl w:val="0"/>
+        <w:numPr>
+          <w:ilvl w:val="0"/>
+          <w:numId w:val="1"/>
+        </w:numPr>
+        <w:pBdr>
+          <w:top w:space="0" w:sz="0" w:val="nil"/>
+          <w:left w:space="0" w:sz="0" w:val="nil"/>
+          <w:bottom w:space="0" w:sz="0" w:val="nil"/>
+          <w:right w:space="0" w:sz="0" w:val="nil"/>
+          <w:between w:space="0" w:sz="0" w:val="nil"/>
+        </w:pBdr>
+        <w:shd w:fill="auto" w:val="clear"/>
+        <w:spacing w:after="0" w:before="0" w:beforeAutospacing="0" w:line="240" w:lineRule="auto"/>
+        <w:ind w:left="720" w:right="0" w:hanging="360"/>
+        <w:jc w:val="left"/>
+        <w:rPr>
+          <w:rFonts w:ascii="Century Gothic" w:cs="Century Gothic" w:eastAsia="Century Gothic" w:hAnsi="Century Gothic"/>
+          <w:b w:val="0"/>
+          <w:i w:val="0"/>
+          <w:smallCaps w:val="0"/>
+          <w:strike w:val="0"/>
+          <w:color w:val="595959"/>
+          <w:sz w:val="17.996889114379883"/>
+          <w:szCs w:val="17.996889114379883"/>
+          <w:u w:val="none"/>
+          <w:shd w:fill="auto" w:val="clear"/>
+          <w:vertAlign w:val="baseline"/>
+        </w:rPr>
+      </w:pPr>
+      <w:r>
+        <w:rPr>
+          <w:rFonts w:ascii="Century Gothic" w:cs="Century Gothic" w:eastAsia="Century Gothic" w:hAnsi="Century Gothic"/>
+          <w:b w:val="0"/>
+          <w:i w:val="0"/>
+          <w:smallCaps w:val="0"/>
+          <w:strike w:val="0"/>
+          <w:color w:val="595959"/>
+          <w:sz w:val="17.996889114379883"/>
+          <w:szCs w:val="17.996889114379883"/>
+          <w:u w:val="none"/>
+          <w:shd w:fill="auto" w:val="clear"/>
+          <w:vertAlign w:val="baseline"/>
+          <w:rtl w:val="0"/>
+        </w:rPr>
+        <w:t xml:space="preserve">Collaborate with developers to create bug free games </w:t>
+      </w:r>
+    </w:p>
+    <w:p>
+      <w:pPr>
+        <w:keepNext w:val="0"/>
+        <w:keepLines w:val="0"/>
+        <w:pageBreakBefore w:val="0"/>
+        <w:widowControl w:val="0"/>
+        <w:pBdr>
+          <w:top w:space="0" w:sz="0" w:val="nil"/>
+          <w:left w:space="0" w:sz="0" w:val="nil"/>
+          <w:bottom w:space="0" w:sz="0" w:val="nil"/>
+          <w:right w:space="0" w:sz="0" w:val="nil"/>
+          <w:between w:space="0" w:sz="0" w:val="nil"/>
+        </w:pBdr>
+        <w:shd w:fill="auto" w:val="clear"/>
+        <w:spacing w:after="0" w:before="449.8614501953125" w:line="240" w:lineRule="auto"/>
+        <w:ind w:left="0" w:right="0" w:firstLine="0"/>
+        <w:jc w:val="center"/>
+        <w:rPr>
+          <w:rFonts w:ascii="Century Gothic" w:cs="Century Gothic" w:eastAsia="Century Gothic" w:hAnsi="Century Gothic"/>
+          <w:b w:val="0"/>
+          <w:i w:val="0"/>
+          <w:smallCaps w:val="0"/>
+          <w:strike w:val="0"/>
+          <w:color w:val="595959"/>
+          <w:sz w:val="17.996889114379883"/>
+          <w:szCs w:val="17.996889114379883"/>
+          <w:u w:val="none"/>
+          <w:shd w:fill="auto" w:val="clear"/>
+          <w:vertAlign w:val="baseline"/>
+        </w:rPr>
+      </w:pPr>
+      <w:r>
+        <w:rPr>
+          <w:rFonts w:ascii="Century Gothic" w:cs="Century Gothic" w:eastAsia="Century Gothic" w:hAnsi="Century Gothic"/>
           <w:b w:val="1"/>
-          <w:i w:val="1"/>
-          <w:sz w:val="28"/>
-          <w:szCs w:val="28"/>
-          <w:rtl w:val="0"/>
-        </w:rPr>
-        <w:t xml:space="preserve">Technical skills:</w:t>
-      </w:r>
-    </w:p>
-    <w:p>
-      <w:pPr>
-        <w:rPr>
+          <w:i w:val="0"/>
+          <w:smallCaps w:val="0"/>
+          <w:strike w:val="0"/>
+          <w:color w:val="595959"/>
+          <w:sz w:val="17.996889114379883"/>
+          <w:szCs w:val="17.996889114379883"/>
+          <w:u w:val="single"/>
+          <w:shd w:fill="auto" w:val="clear"/>
+          <w:vertAlign w:val="baseline"/>
+          <w:rtl w:val="0"/>
+        </w:rPr>
+        <w:t xml:space="preserve">Technical Support Engineer- Coupa </w:t>
+      </w:r>
+      <w:r>
+        <w:rPr>
+          <w:rFonts w:ascii="Century Gothic" w:cs="Century Gothic" w:eastAsia="Century Gothic" w:hAnsi="Century Gothic"/>
+          <w:b w:val="0"/>
+          <w:i w:val="0"/>
+          <w:smallCaps w:val="0"/>
+          <w:strike w:val="0"/>
+          <w:color w:val="595959"/>
+          <w:sz w:val="17.996889114379883"/>
+          <w:szCs w:val="17.996889114379883"/>
+          <w:u w:val="none"/>
+          <w:shd w:fill="auto" w:val="clear"/>
+          <w:vertAlign w:val="baseline"/>
+          <w:rtl w:val="0"/>
+        </w:rPr>
+        <w:t xml:space="preserve">| 04/202</w:t>
+      </w:r>
+      <w:r>
+        <w:rPr>
+          <w:rFonts w:ascii="Century Gothic" w:cs="Century Gothic" w:eastAsia="Century Gothic" w:hAnsi="Century Gothic"/>
+          <w:color w:val="595959"/>
+          <w:sz w:val="17.996889114379883"/>
+          <w:szCs w:val="17.996889114379883"/>
+          <w:rtl w:val="0"/>
+        </w:rPr>
+        <w:t xml:space="preserve">1</w:t>
+      </w:r>
+      <w:r>
+        <w:rPr>
+          <w:rFonts w:ascii="Century Gothic" w:cs="Century Gothic" w:eastAsia="Century Gothic" w:hAnsi="Century Gothic"/>
+          <w:b w:val="0"/>
+          <w:i w:val="0"/>
+          <w:smallCaps w:val="0"/>
+          <w:strike w:val="0"/>
+          <w:color w:val="595959"/>
+          <w:sz w:val="17.996889114379883"/>
+          <w:szCs w:val="17.996889114379883"/>
+          <w:u w:val="none"/>
+          <w:shd w:fill="auto" w:val="clear"/>
+          <w:vertAlign w:val="baseline"/>
+          <w:rtl w:val="0"/>
+        </w:rPr>
+        <w:t xml:space="preserve"> </w:t>
+      </w:r>
+    </w:p>
+    <w:p>
+      <w:pPr>
+        <w:keepNext w:val="0"/>
+        <w:keepLines w:val="0"/>
+        <w:pageBreakBefore w:val="0"/>
+        <w:widowControl w:val="0"/>
+        <w:numPr>
+          <w:ilvl w:val="0"/>
+          <w:numId w:val="5"/>
+        </w:numPr>
+        <w:pBdr>
+          <w:top w:space="0" w:sz="0" w:val="nil"/>
+          <w:left w:space="0" w:sz="0" w:val="nil"/>
+          <w:bottom w:space="0" w:sz="0" w:val="nil"/>
+          <w:right w:space="0" w:sz="0" w:val="nil"/>
+          <w:between w:space="0" w:sz="0" w:val="nil"/>
+        </w:pBdr>
+        <w:shd w:fill="auto" w:val="clear"/>
+        <w:spacing w:after="0" w:afterAutospacing="0" w:before="149.9139404296875" w:line="240" w:lineRule="auto"/>
+        <w:ind w:left="720" w:right="0" w:hanging="360"/>
+        <w:jc w:val="left"/>
+        <w:rPr>
+          <w:rFonts w:ascii="Century Gothic" w:cs="Century Gothic" w:eastAsia="Century Gothic" w:hAnsi="Century Gothic"/>
+          <w:b w:val="0"/>
+          <w:i w:val="0"/>
+          <w:smallCaps w:val="0"/>
+          <w:strike w:val="0"/>
+          <w:color w:val="595959"/>
+          <w:sz w:val="17.996889114379883"/>
+          <w:szCs w:val="17.996889114379883"/>
+          <w:u w:val="none"/>
+          <w:shd w:fill="auto" w:val="clear"/>
+          <w:vertAlign w:val="baseline"/>
+        </w:rPr>
+      </w:pPr>
+      <w:r>
+        <w:rPr>
+          <w:rFonts w:ascii="Century Gothic" w:cs="Century Gothic" w:eastAsia="Century Gothic" w:hAnsi="Century Gothic"/>
+          <w:b w:val="0"/>
+          <w:i w:val="0"/>
+          <w:smallCaps w:val="0"/>
+          <w:strike w:val="0"/>
+          <w:color w:val="595959"/>
+          <w:sz w:val="17.996889114379883"/>
+          <w:szCs w:val="17.996889114379883"/>
+          <w:u w:val="none"/>
+          <w:shd w:fill="auto" w:val="clear"/>
+          <w:vertAlign w:val="baseline"/>
+          <w:rtl w:val="0"/>
+        </w:rPr>
+        <w:t xml:space="preserve">Write detailed bug tickets for the development team </w:t>
+      </w:r>
+    </w:p>
+    <w:p>
+      <w:pPr>
+        <w:keepNext w:val="0"/>
+        <w:keepLines w:val="0"/>
+        <w:pageBreakBefore w:val="0"/>
+        <w:widowControl w:val="0"/>
+        <w:numPr>
+          <w:ilvl w:val="0"/>
+          <w:numId w:val="5"/>
+        </w:numPr>
+        <w:pBdr>
+          <w:top w:space="0" w:sz="0" w:val="nil"/>
+          <w:left w:space="0" w:sz="0" w:val="nil"/>
+          <w:bottom w:space="0" w:sz="0" w:val="nil"/>
+          <w:right w:space="0" w:sz="0" w:val="nil"/>
+          <w:between w:space="0" w:sz="0" w:val="nil"/>
+        </w:pBdr>
+        <w:shd w:fill="auto" w:val="clear"/>
+        <w:spacing w:after="0" w:afterAutospacing="0" w:before="0" w:beforeAutospacing="0" w:line="240" w:lineRule="auto"/>
+        <w:ind w:left="720" w:right="0" w:hanging="360"/>
+        <w:jc w:val="left"/>
+        <w:rPr>
+          <w:rFonts w:ascii="Century Gothic" w:cs="Century Gothic" w:eastAsia="Century Gothic" w:hAnsi="Century Gothic"/>
+          <w:b w:val="0"/>
+          <w:i w:val="0"/>
+          <w:smallCaps w:val="0"/>
+          <w:strike w:val="0"/>
+          <w:color w:val="595959"/>
+          <w:sz w:val="17.996889114379883"/>
+          <w:szCs w:val="17.996889114379883"/>
+          <w:u w:val="none"/>
+          <w:shd w:fill="auto" w:val="clear"/>
+          <w:vertAlign w:val="baseline"/>
+        </w:rPr>
+      </w:pPr>
+      <w:r>
+        <w:rPr>
+          <w:rFonts w:ascii="Century Gothic" w:cs="Century Gothic" w:eastAsia="Century Gothic" w:hAnsi="Century Gothic"/>
+          <w:b w:val="0"/>
+          <w:i w:val="0"/>
+          <w:smallCaps w:val="0"/>
+          <w:strike w:val="0"/>
+          <w:color w:val="595959"/>
+          <w:sz w:val="17.996889114379883"/>
+          <w:szCs w:val="17.996889114379883"/>
+          <w:u w:val="none"/>
+          <w:shd w:fill="auto" w:val="clear"/>
+          <w:vertAlign w:val="baseline"/>
+          <w:rtl w:val="0"/>
+        </w:rPr>
+        <w:t xml:space="preserve">Analyze https requests between internal and external software </w:t>
+      </w:r>
+    </w:p>
+    <w:p>
+      <w:pPr>
+        <w:keepNext w:val="0"/>
+        <w:keepLines w:val="0"/>
+        <w:pageBreakBefore w:val="0"/>
+        <w:widowControl w:val="0"/>
+        <w:numPr>
+          <w:ilvl w:val="0"/>
+          <w:numId w:val="5"/>
+        </w:numPr>
+        <w:pBdr>
+          <w:top w:space="0" w:sz="0" w:val="nil"/>
+          <w:left w:space="0" w:sz="0" w:val="nil"/>
+          <w:bottom w:space="0" w:sz="0" w:val="nil"/>
+          <w:right w:space="0" w:sz="0" w:val="nil"/>
+          <w:between w:space="0" w:sz="0" w:val="nil"/>
+        </w:pBdr>
+        <w:shd w:fill="auto" w:val="clear"/>
+        <w:spacing w:after="0" w:afterAutospacing="0" w:before="0" w:beforeAutospacing="0" w:line="240" w:lineRule="auto"/>
+        <w:ind w:left="720" w:right="0" w:hanging="360"/>
+        <w:jc w:val="left"/>
+        <w:rPr>
+          <w:rFonts w:ascii="Century Gothic" w:cs="Century Gothic" w:eastAsia="Century Gothic" w:hAnsi="Century Gothic"/>
+          <w:b w:val="0"/>
+          <w:i w:val="0"/>
+          <w:smallCaps w:val="0"/>
+          <w:strike w:val="0"/>
+          <w:color w:val="595959"/>
+          <w:sz w:val="17.996889114379883"/>
+          <w:szCs w:val="17.996889114379883"/>
+          <w:u w:val="none"/>
+          <w:shd w:fill="auto" w:val="clear"/>
+          <w:vertAlign w:val="baseline"/>
+        </w:rPr>
+      </w:pPr>
+      <w:r>
+        <w:rPr>
+          <w:rFonts w:ascii="Century Gothic" w:cs="Century Gothic" w:eastAsia="Century Gothic" w:hAnsi="Century Gothic"/>
+          <w:b w:val="0"/>
+          <w:i w:val="0"/>
+          <w:smallCaps w:val="0"/>
+          <w:strike w:val="0"/>
+          <w:color w:val="595959"/>
+          <w:sz w:val="17.996889114379883"/>
+          <w:szCs w:val="17.996889114379883"/>
+          <w:u w:val="none"/>
+          <w:shd w:fill="auto" w:val="clear"/>
+          <w:vertAlign w:val="baseline"/>
+          <w:rtl w:val="0"/>
+        </w:rPr>
+        <w:t xml:space="preserve">Troubleshoot customer issues using a variety of tools </w:t>
+      </w:r>
+    </w:p>
+    <w:p>
+      <w:pPr>
+        <w:keepNext w:val="0"/>
+        <w:keepLines w:val="0"/>
+        <w:pageBreakBefore w:val="0"/>
+        <w:widowControl w:val="0"/>
+        <w:numPr>
+          <w:ilvl w:val="0"/>
+          <w:numId w:val="5"/>
+        </w:numPr>
+        <w:pBdr>
+          <w:top w:space="0" w:sz="0" w:val="nil"/>
+          <w:left w:space="0" w:sz="0" w:val="nil"/>
+          <w:bottom w:space="0" w:sz="0" w:val="nil"/>
+          <w:right w:space="0" w:sz="0" w:val="nil"/>
+          <w:between w:space="0" w:sz="0" w:val="nil"/>
+        </w:pBdr>
+        <w:shd w:fill="auto" w:val="clear"/>
+        <w:spacing w:after="0" w:before="0" w:beforeAutospacing="0" w:line="240" w:lineRule="auto"/>
+        <w:ind w:left="720" w:right="0" w:hanging="360"/>
+        <w:jc w:val="left"/>
+        <w:rPr>
+          <w:rFonts w:ascii="Century Gothic" w:cs="Century Gothic" w:eastAsia="Century Gothic" w:hAnsi="Century Gothic"/>
+          <w:b w:val="0"/>
+          <w:i w:val="0"/>
+          <w:smallCaps w:val="0"/>
+          <w:strike w:val="0"/>
+          <w:color w:val="595959"/>
+          <w:sz w:val="17.996889114379883"/>
+          <w:szCs w:val="17.996889114379883"/>
+          <w:u w:val="none"/>
+          <w:shd w:fill="auto" w:val="clear"/>
+          <w:vertAlign w:val="baseline"/>
+        </w:rPr>
+      </w:pPr>
+      <w:r>
+        <w:rPr>
+          <w:rFonts w:ascii="Century Gothic" w:cs="Century Gothic" w:eastAsia="Century Gothic" w:hAnsi="Century Gothic"/>
+          <w:b w:val="0"/>
+          <w:i w:val="0"/>
+          <w:smallCaps w:val="0"/>
+          <w:strike w:val="0"/>
+          <w:color w:val="595959"/>
+          <w:sz w:val="17.996889114379883"/>
+          <w:szCs w:val="17.996889114379883"/>
+          <w:u w:val="none"/>
+          <w:shd w:fill="auto" w:val="clear"/>
+          <w:vertAlign w:val="baseline"/>
+          <w:rtl w:val="0"/>
+        </w:rPr>
+        <w:t xml:space="preserve">Write knowledge articles for support team </w:t>
+      </w:r>
+    </w:p>
+    <w:p>
+      <w:pPr>
+        <w:keepNext w:val="0"/>
+        <w:keepLines w:val="0"/>
+        <w:pageBreakBefore w:val="0"/>
+        <w:widowControl w:val="0"/>
+        <w:pBdr>
+          <w:top w:space="0" w:sz="0" w:val="nil"/>
+          <w:left w:space="0" w:sz="0" w:val="nil"/>
+          <w:bottom w:space="0" w:sz="0" w:val="nil"/>
+          <w:right w:space="0" w:sz="0" w:val="nil"/>
+          <w:between w:space="0" w:sz="0" w:val="nil"/>
+        </w:pBdr>
+        <w:shd w:fill="auto" w:val="clear"/>
+        <w:spacing w:after="0" w:before="429.8651123046875" w:line="240" w:lineRule="auto"/>
+        <w:ind w:left="0" w:right="0" w:firstLine="0"/>
+        <w:jc w:val="center"/>
+        <w:rPr>
+          <w:rFonts w:ascii="Courier New" w:cs="Courier New" w:eastAsia="Courier New" w:hAnsi="Courier New"/>
           <w:b w:val="1"/>
-          <w:sz w:val="28"/>
-          <w:szCs w:val="28"/>
-        </w:rPr>
-      </w:pPr>
-      <w:r>
-        <w:pict>
-          <v:rect style="width:0.0pt;height:1.5pt" o:hr="t" o:hrstd="t" o:hralign="center" fillcolor="#A0A0A0" stroked="f"/>
-        </w:pict>
-      </w:r>
-      <w:r>
-        <w:rPr>
-          <w:rtl w:val="0"/>
-        </w:rPr>
-      </w:r>
-    </w:p>
-    <w:p>
-      <w:pPr>
-        <w:rPr>
-          <w:sz w:val="24"/>
-          <w:szCs w:val="24"/>
-        </w:rPr>
-      </w:pPr>
-      <w:r>
-        <w:rPr>
+          <w:i w:val="0"/>
+          <w:smallCaps w:val="0"/>
+          <w:strike w:val="0"/>
+          <w:color w:val="434d54"/>
+          <w:sz w:val="23.995851516723633"/>
+          <w:szCs w:val="23.995851516723633"/>
+          <w:u w:val="none"/>
+          <w:shd w:fill="auto" w:val="clear"/>
+          <w:vertAlign w:val="baseline"/>
+        </w:rPr>
+      </w:pPr>
+      <w:r>
+        <w:rPr>
+          <w:rFonts w:ascii="Courier New" w:cs="Courier New" w:eastAsia="Courier New" w:hAnsi="Courier New"/>
           <w:b w:val="1"/>
-          <w:sz w:val="24"/>
-          <w:szCs w:val="24"/>
-          <w:rtl w:val="0"/>
-        </w:rPr>
-        <w:t xml:space="preserve">Programming Languages: </w:t>
-      </w:r>
-      <w:r>
-        <w:rPr>
-          <w:sz w:val="24"/>
-          <w:szCs w:val="24"/>
-          <w:rtl w:val="0"/>
-        </w:rPr>
-        <w:t xml:space="preserve">C++, C, C#, HTML</w:t>
-      </w:r>
-    </w:p>
-    <w:p>
-      <w:pPr>
-        <w:rPr>
-          <w:i w:val="1"/>
-          <w:sz w:val="24"/>
-          <w:szCs w:val="24"/>
-        </w:rPr>
-      </w:pPr>
-      <w:r>
-        <w:rPr>
-          <w:rtl w:val="0"/>
-        </w:rPr>
-      </w:r>
-    </w:p>
-    <w:p>
-      <w:pPr>
-        <w:rPr>
+          <w:i w:val="0"/>
+          <w:smallCaps w:val="0"/>
+          <w:strike w:val="0"/>
+          <w:color w:val="434d54"/>
+          <w:sz w:val="23.995851516723633"/>
+          <w:szCs w:val="23.995851516723633"/>
+          <w:u w:val="none"/>
+          <w:shd w:fill="auto" w:val="clear"/>
+          <w:vertAlign w:val="baseline"/>
+          <w:rtl w:val="0"/>
+        </w:rPr>
+        <w:t xml:space="preserve">Education and Training </w:t>
+      </w:r>
+    </w:p>
+    <w:p>
+      <w:pPr>
+        <w:keepNext w:val="0"/>
+        <w:keepLines w:val="0"/>
+        <w:pageBreakBefore w:val="0"/>
+        <w:widowControl w:val="0"/>
+        <w:numPr>
+          <w:ilvl w:val="0"/>
+          <w:numId w:val="2"/>
+        </w:numPr>
+        <w:pBdr>
+          <w:top w:space="0" w:sz="0" w:val="nil"/>
+          <w:left w:space="0" w:sz="0" w:val="nil"/>
+          <w:bottom w:space="0" w:sz="0" w:val="nil"/>
+          <w:right w:space="0" w:sz="0" w:val="nil"/>
+          <w:between w:space="0" w:sz="0" w:val="nil"/>
+        </w:pBdr>
+        <w:shd w:fill="auto" w:val="clear"/>
+        <w:spacing w:after="0" w:before="359.857177734375" w:line="240" w:lineRule="auto"/>
+        <w:ind w:left="720" w:right="0" w:hanging="360"/>
+        <w:jc w:val="left"/>
+        <w:rPr>
+          <w:rFonts w:ascii="Century Gothic" w:cs="Century Gothic" w:eastAsia="Century Gothic" w:hAnsi="Century Gothic"/>
+          <w:color w:val="595959"/>
+          <w:sz w:val="17.996889114379883"/>
+          <w:szCs w:val="17.996889114379883"/>
+          <w:u w:val="none"/>
+        </w:rPr>
+      </w:pPr>
+      <w:r>
+        <w:rPr>
+          <w:rFonts w:ascii="Century Gothic" w:cs="Century Gothic" w:eastAsia="Century Gothic" w:hAnsi="Century Gothic"/>
+          <w:b w:val="0"/>
+          <w:i w:val="0"/>
+          <w:smallCaps w:val="0"/>
+          <w:strike w:val="0"/>
+          <w:color w:val="595959"/>
+          <w:sz w:val="17.996889114379883"/>
+          <w:szCs w:val="17.996889114379883"/>
+          <w:u w:val="none"/>
+          <w:shd w:fill="auto" w:val="clear"/>
+          <w:vertAlign w:val="baseline"/>
+          <w:rtl w:val="0"/>
+        </w:rPr>
+        <w:t xml:space="preserve">University of Nevada | Reno | 05/2019 </w:t>
+      </w:r>
+      <w:r>
+        <w:rPr>
+          <w:rFonts w:ascii="Century Gothic" w:cs="Century Gothic" w:eastAsia="Century Gothic" w:hAnsi="Century Gothic"/>
+          <w:color w:val="595959"/>
+          <w:sz w:val="17.996889114379883"/>
+          <w:szCs w:val="17.996889114379883"/>
+          <w:rtl w:val="0"/>
+        </w:rPr>
+        <w:t xml:space="preserve"> </w:t>
+      </w:r>
+      <w:r>
+        <w:rPr>
+          <w:rFonts w:ascii="Century Gothic" w:cs="Century Gothic" w:eastAsia="Century Gothic" w:hAnsi="Century Gothic"/>
           <w:b w:val="1"/>
-          <w:i w:val="1"/>
-          <w:sz w:val="28"/>
-          <w:szCs w:val="28"/>
-        </w:rPr>
-      </w:pPr>
-      <w:r>
-        <w:rPr>
+          <w:i w:val="0"/>
+          <w:smallCaps w:val="0"/>
+          <w:strike w:val="0"/>
+          <w:color w:val="595959"/>
+          <w:sz w:val="17.996889114379883"/>
+          <w:szCs w:val="17.996889114379883"/>
+          <w:u w:val="none"/>
+          <w:shd w:fill="auto" w:val="clear"/>
+          <w:vertAlign w:val="baseline"/>
+          <w:rtl w:val="0"/>
+        </w:rPr>
+        <w:t xml:space="preserve">B.S</w:t>
+      </w:r>
+      <w:r>
+        <w:rPr>
+          <w:rFonts w:ascii="Century Gothic" w:cs="Century Gothic" w:eastAsia="Century Gothic" w:hAnsi="Century Gothic"/>
+          <w:b w:val="0"/>
+          <w:i w:val="0"/>
+          <w:smallCaps w:val="0"/>
+          <w:strike w:val="0"/>
+          <w:color w:val="595959"/>
+          <w:sz w:val="17.996889114379883"/>
+          <w:szCs w:val="17.996889114379883"/>
+          <w:u w:val="none"/>
+          <w:shd w:fill="auto" w:val="clear"/>
+          <w:vertAlign w:val="baseline"/>
+          <w:rtl w:val="0"/>
+        </w:rPr>
+        <w:t xml:space="preserve">: Computer science and Engineering </w:t>
+      </w:r>
+    </w:p>
+    <w:p>
+      <w:pPr>
+        <w:keepNext w:val="0"/>
+        <w:keepLines w:val="0"/>
+        <w:pageBreakBefore w:val="0"/>
+        <w:widowControl w:val="0"/>
+        <w:pBdr>
+          <w:top w:space="0" w:sz="0" w:val="nil"/>
+          <w:left w:space="0" w:sz="0" w:val="nil"/>
+          <w:bottom w:space="0" w:sz="0" w:val="nil"/>
+          <w:right w:space="0" w:sz="0" w:val="nil"/>
+          <w:between w:space="0" w:sz="0" w:val="nil"/>
+        </w:pBdr>
+        <w:shd w:fill="auto" w:val="clear"/>
+        <w:spacing w:after="0" w:before="429.8651123046875" w:line="240" w:lineRule="auto"/>
+        <w:ind w:left="0" w:right="0" w:firstLine="0"/>
+        <w:jc w:val="center"/>
+        <w:rPr>
+          <w:rFonts w:ascii="Courier New" w:cs="Courier New" w:eastAsia="Courier New" w:hAnsi="Courier New"/>
           <w:b w:val="1"/>
-          <w:i w:val="1"/>
-          <w:sz w:val="28"/>
-          <w:szCs w:val="28"/>
-          <w:rtl w:val="0"/>
-        </w:rPr>
-        <w:t xml:space="preserve">Projects:</w:t>
-      </w:r>
-    </w:p>
-    <w:p>
-      <w:pPr>
-        <w:rPr>
-          <w:sz w:val="24"/>
-          <w:szCs w:val="24"/>
-        </w:rPr>
-      </w:pPr>
-      <w:r>
-        <w:pict>
-          <v:rect style="width:0.0pt;height:1.5pt" o:hr="t" o:hrstd="t" o:hralign="center" fillcolor="#A0A0A0" stroked="f"/>
-        </w:pict>
-      </w:r>
-      <w:r>
-        <w:rPr>
-          <w:rtl w:val="0"/>
-        </w:rPr>
-      </w:r>
-    </w:p>
-    <w:p>
-      <w:pPr>
-        <w:rPr>
+          <w:i w:val="0"/>
+          <w:smallCaps w:val="0"/>
+          <w:strike w:val="0"/>
+          <w:color w:val="434d54"/>
+          <w:sz w:val="23.995851516723633"/>
+          <w:szCs w:val="23.995851516723633"/>
+          <w:u w:val="none"/>
+          <w:shd w:fill="auto" w:val="clear"/>
+          <w:vertAlign w:val="baseline"/>
+        </w:rPr>
+      </w:pPr>
+      <w:r>
+        <w:rPr>
+          <w:rFonts w:ascii="Courier New" w:cs="Courier New" w:eastAsia="Courier New" w:hAnsi="Courier New"/>
           <w:b w:val="1"/>
-          <w:sz w:val="28"/>
-          <w:szCs w:val="28"/>
-        </w:rPr>
-      </w:pPr>
-      <w:r>
-        <w:rPr>
+          <w:color w:val="434d54"/>
+          <w:sz w:val="23.995851516723633"/>
+          <w:szCs w:val="23.995851516723633"/>
+          <w:rtl w:val="0"/>
+        </w:rPr>
+        <w:t xml:space="preserve">Projects</w:t>
+      </w:r>
+      <w:r>
+        <w:rPr>
+          <w:rtl w:val="0"/>
+        </w:rPr>
+      </w:r>
+    </w:p>
+    <w:p>
+      <w:pPr>
+        <w:keepNext w:val="0"/>
+        <w:keepLines w:val="0"/>
+        <w:pageBreakBefore w:val="0"/>
+        <w:widowControl w:val="0"/>
+        <w:pBdr>
+          <w:top w:space="0" w:sz="0" w:val="nil"/>
+          <w:left w:space="0" w:sz="0" w:val="nil"/>
+          <w:bottom w:space="0" w:sz="0" w:val="nil"/>
+          <w:right w:space="0" w:sz="0" w:val="nil"/>
+          <w:between w:space="0" w:sz="0" w:val="nil"/>
+        </w:pBdr>
+        <w:shd w:fill="auto" w:val="clear"/>
+        <w:spacing w:after="0" w:before="359.85809326171875" w:line="240" w:lineRule="auto"/>
+        <w:ind w:left="1148.2660675048828" w:right="0" w:firstLine="291.7339324951172"/>
+        <w:jc w:val="left"/>
+        <w:rPr>
+          <w:rFonts w:ascii="Century Gothic" w:cs="Century Gothic" w:eastAsia="Century Gothic" w:hAnsi="Century Gothic"/>
+          <w:b w:val="0"/>
+          <w:i w:val="0"/>
+          <w:smallCaps w:val="0"/>
+          <w:strike w:val="0"/>
+          <w:color w:val="595959"/>
+          <w:sz w:val="17.996889114379883"/>
+          <w:szCs w:val="17.996889114379883"/>
+          <w:u w:val="none"/>
+          <w:shd w:fill="auto" w:val="clear"/>
+          <w:vertAlign w:val="baseline"/>
+        </w:rPr>
+      </w:pPr>
+      <w:r>
+        <w:rPr>
+          <w:rFonts w:ascii="Century Gothic" w:cs="Century Gothic" w:eastAsia="Century Gothic" w:hAnsi="Century Gothic"/>
           <w:b w:val="1"/>
-          <w:sz w:val="28"/>
-          <w:szCs w:val="28"/>
-          <w:rtl w:val="0"/>
-        </w:rPr>
-        <w:t xml:space="preserve">K-12 Service Learning Project</w:t>
-      </w:r>
-    </w:p>
-    <w:p>
-      <w:pPr>
+          <w:i w:val="0"/>
+          <w:smallCaps w:val="0"/>
+          <w:strike w:val="0"/>
+          <w:color w:val="595959"/>
+          <w:sz w:val="17.996889114379883"/>
+          <w:szCs w:val="17.996889114379883"/>
+          <w:u w:val="single"/>
+          <w:shd w:fill="auto" w:val="clear"/>
+          <w:vertAlign w:val="baseline"/>
+          <w:rtl w:val="0"/>
+        </w:rPr>
+        <w:t xml:space="preserve">Python Retail Bot</w:t>
+      </w:r>
+      <w:r>
+        <w:rPr>
+          <w:rFonts w:ascii="Century Gothic" w:cs="Century Gothic" w:eastAsia="Century Gothic" w:hAnsi="Century Gothic"/>
+          <w:b w:val="0"/>
+          <w:i w:val="0"/>
+          <w:smallCaps w:val="0"/>
+          <w:strike w:val="0"/>
+          <w:color w:val="595959"/>
+          <w:sz w:val="17.996889114379883"/>
+          <w:szCs w:val="17.996889114379883"/>
+          <w:u w:val="none"/>
+          <w:shd w:fill="auto" w:val="clear"/>
+          <w:vertAlign w:val="baseline"/>
+          <w:rtl w:val="0"/>
+        </w:rPr>
+        <w:t xml:space="preserve"> </w:t>
+      </w:r>
+    </w:p>
+    <w:p>
+      <w:pPr>
+        <w:keepNext w:val="0"/>
+        <w:keepLines w:val="0"/>
+        <w:pageBreakBefore w:val="0"/>
+        <w:widowControl w:val="0"/>
         <w:numPr>
           <w:ilvl w:val="0"/>
           <w:numId w:val="3"/>
         </w:numPr>
-        <w:ind w:left="720" w:hanging="360"/>
-        <w:rPr>
-          <w:sz w:val="24"/>
-          <w:szCs w:val="24"/>
-        </w:rPr>
-      </w:pPr>
-      <w:r>
-        <w:rPr>
-          <w:sz w:val="24"/>
-          <w:szCs w:val="24"/>
-          <w:rtl w:val="0"/>
-        </w:rPr>
-        <w:t xml:space="preserve">Designed to increase STEM interest in younger students</w:t>
-      </w:r>
-    </w:p>
-    <w:p>
-      <w:pPr>
+        <w:pBdr>
+          <w:top w:space="0" w:sz="0" w:val="nil"/>
+          <w:left w:space="0" w:sz="0" w:val="nil"/>
+          <w:bottom w:space="0" w:sz="0" w:val="nil"/>
+          <w:right w:space="0" w:sz="0" w:val="nil"/>
+          <w:between w:space="0" w:sz="0" w:val="nil"/>
+        </w:pBdr>
+        <w:shd w:fill="auto" w:val="clear"/>
+        <w:spacing w:after="0" w:afterAutospacing="0" w:before="49.93133544921875" w:line="240" w:lineRule="auto"/>
+        <w:ind w:left="720" w:right="0" w:hanging="360"/>
+        <w:jc w:val="left"/>
+        <w:rPr>
+          <w:rFonts w:ascii="Century Gothic" w:cs="Century Gothic" w:eastAsia="Century Gothic" w:hAnsi="Century Gothic"/>
+          <w:b w:val="0"/>
+          <w:i w:val="0"/>
+          <w:smallCaps w:val="0"/>
+          <w:strike w:val="0"/>
+          <w:color w:val="595959"/>
+          <w:sz w:val="17.996889114379883"/>
+          <w:szCs w:val="17.996889114379883"/>
+          <w:u w:val="none"/>
+          <w:shd w:fill="auto" w:val="clear"/>
+          <w:vertAlign w:val="baseline"/>
+        </w:rPr>
+      </w:pPr>
+      <w:r>
+        <w:rPr>
+          <w:rFonts w:ascii="Century Gothic" w:cs="Century Gothic" w:eastAsia="Century Gothic" w:hAnsi="Century Gothic"/>
+          <w:b w:val="0"/>
+          <w:i w:val="0"/>
+          <w:smallCaps w:val="0"/>
+          <w:strike w:val="0"/>
+          <w:color w:val="595959"/>
+          <w:sz w:val="17.996889114379883"/>
+          <w:szCs w:val="17.996889114379883"/>
+          <w:u w:val="none"/>
+          <w:shd w:fill="auto" w:val="clear"/>
+          <w:vertAlign w:val="baseline"/>
+          <w:rtl w:val="0"/>
+        </w:rPr>
+        <w:t xml:space="preserve">Prototyped and built a windows python application on my own </w:t>
+      </w:r>
+    </w:p>
+    <w:p>
+      <w:pPr>
+        <w:keepNext w:val="0"/>
+        <w:keepLines w:val="0"/>
+        <w:pageBreakBefore w:val="0"/>
+        <w:widowControl w:val="0"/>
         <w:numPr>
           <w:ilvl w:val="0"/>
           <w:numId w:val="3"/>
         </w:numPr>
-        <w:ind w:left="720" w:hanging="360"/>
-        <w:rPr>
-          <w:sz w:val="24"/>
-          <w:szCs w:val="24"/>
-        </w:rPr>
-      </w:pPr>
-      <w:r>
-        <w:rPr>
-          <w:sz w:val="24"/>
-          <w:szCs w:val="24"/>
-          <w:rtl w:val="0"/>
-        </w:rPr>
-        <w:t xml:space="preserve">Designed to have students collaborate and work together in groups</w:t>
-      </w:r>
-    </w:p>
-    <w:p>
-      <w:pPr>
-        <w:rPr>
-          <w:b w:val="1"/>
-          <w:sz w:val="28"/>
-          <w:szCs w:val="28"/>
-        </w:rPr>
-      </w:pPr>
-      <w:r>
-        <w:rPr>
-          <w:b w:val="1"/>
-          <w:sz w:val="28"/>
-          <w:szCs w:val="28"/>
-          <w:rtl w:val="0"/>
-        </w:rPr>
-        <w:t xml:space="preserve">Hovercraft</w:t>
-      </w:r>
-    </w:p>
-    <w:p>
-      <w:pPr>
+        <w:pBdr>
+          <w:top w:space="0" w:sz="0" w:val="nil"/>
+          <w:left w:space="0" w:sz="0" w:val="nil"/>
+          <w:bottom w:space="0" w:sz="0" w:val="nil"/>
+          <w:right w:space="0" w:sz="0" w:val="nil"/>
+          <w:between w:space="0" w:sz="0" w:val="nil"/>
+        </w:pBdr>
+        <w:shd w:fill="auto" w:val="clear"/>
+        <w:spacing w:after="0" w:afterAutospacing="0" w:before="0" w:beforeAutospacing="0" w:line="240" w:lineRule="auto"/>
+        <w:ind w:left="720" w:right="0" w:hanging="360"/>
+        <w:jc w:val="left"/>
+        <w:rPr>
+          <w:rFonts w:ascii="Century Gothic" w:cs="Century Gothic" w:eastAsia="Century Gothic" w:hAnsi="Century Gothic"/>
+          <w:b w:val="0"/>
+          <w:i w:val="0"/>
+          <w:smallCaps w:val="0"/>
+          <w:strike w:val="0"/>
+          <w:color w:val="595959"/>
+          <w:sz w:val="17.996889114379883"/>
+          <w:szCs w:val="17.996889114379883"/>
+          <w:u w:val="none"/>
+          <w:shd w:fill="auto" w:val="clear"/>
+          <w:vertAlign w:val="baseline"/>
+        </w:rPr>
+      </w:pPr>
+      <w:r>
+        <w:rPr>
+          <w:rFonts w:ascii="Century Gothic" w:cs="Century Gothic" w:eastAsia="Century Gothic" w:hAnsi="Century Gothic"/>
+          <w:b w:val="0"/>
+          <w:i w:val="0"/>
+          <w:smallCaps w:val="0"/>
+          <w:strike w:val="0"/>
+          <w:color w:val="595959"/>
+          <w:sz w:val="17.996889114379883"/>
+          <w:szCs w:val="17.996889114379883"/>
+          <w:u w:val="none"/>
+          <w:shd w:fill="auto" w:val="clear"/>
+          <w:vertAlign w:val="baseline"/>
+          <w:rtl w:val="0"/>
+        </w:rPr>
+        <w:t xml:space="preserve">Interactable GUI interface </w:t>
+      </w:r>
+    </w:p>
+    <w:p>
+      <w:pPr>
+        <w:keepNext w:val="0"/>
+        <w:keepLines w:val="0"/>
+        <w:pageBreakBefore w:val="0"/>
+        <w:widowControl w:val="0"/>
         <w:numPr>
           <w:ilvl w:val="0"/>
-          <w:numId w:val="2"/>
+          <w:numId w:val="3"/>
         </w:numPr>
-        <w:ind w:left="720" w:hanging="360"/>
-        <w:rPr>
-          <w:sz w:val="24"/>
-          <w:szCs w:val="24"/>
-        </w:rPr>
-      </w:pPr>
-      <w:r>
-        <w:rPr>
-          <w:sz w:val="24"/>
-          <w:szCs w:val="24"/>
-          <w:rtl w:val="0"/>
-        </w:rPr>
-        <w:t xml:space="preserve">Worked in a multidisciplinary team to design and create an autonomous hovercraft</w:t>
-      </w:r>
-    </w:p>
-    <w:p>
-      <w:pPr>
+        <w:pBdr>
+          <w:top w:space="0" w:sz="0" w:val="nil"/>
+          <w:left w:space="0" w:sz="0" w:val="nil"/>
+          <w:bottom w:space="0" w:sz="0" w:val="nil"/>
+          <w:right w:space="0" w:sz="0" w:val="nil"/>
+          <w:between w:space="0" w:sz="0" w:val="nil"/>
+        </w:pBdr>
+        <w:shd w:fill="auto" w:val="clear"/>
+        <w:spacing w:after="0" w:afterAutospacing="0" w:before="0" w:beforeAutospacing="0" w:line="240" w:lineRule="auto"/>
+        <w:ind w:left="720" w:right="0" w:hanging="360"/>
+        <w:jc w:val="left"/>
+        <w:rPr>
+          <w:rFonts w:ascii="Century Gothic" w:cs="Century Gothic" w:eastAsia="Century Gothic" w:hAnsi="Century Gothic"/>
+          <w:b w:val="0"/>
+          <w:i w:val="0"/>
+          <w:smallCaps w:val="0"/>
+          <w:strike w:val="0"/>
+          <w:color w:val="595959"/>
+          <w:sz w:val="17.996889114379883"/>
+          <w:szCs w:val="17.996889114379883"/>
+          <w:u w:val="none"/>
+          <w:shd w:fill="auto" w:val="clear"/>
+          <w:vertAlign w:val="baseline"/>
+        </w:rPr>
+      </w:pPr>
+      <w:r>
+        <w:rPr>
+          <w:rFonts w:ascii="Century Gothic" w:cs="Century Gothic" w:eastAsia="Century Gothic" w:hAnsi="Century Gothic"/>
+          <w:b w:val="0"/>
+          <w:i w:val="0"/>
+          <w:smallCaps w:val="0"/>
+          <w:strike w:val="0"/>
+          <w:color w:val="595959"/>
+          <w:sz w:val="17.996889114379883"/>
+          <w:szCs w:val="17.996889114379883"/>
+          <w:u w:val="none"/>
+          <w:shd w:fill="auto" w:val="clear"/>
+          <w:vertAlign w:val="baseline"/>
+          <w:rtl w:val="0"/>
+        </w:rPr>
+        <w:t xml:space="preserve">Application coded to save local data to system </w:t>
+      </w:r>
+    </w:p>
+    <w:p>
+      <w:pPr>
+        <w:keepNext w:val="0"/>
+        <w:keepLines w:val="0"/>
+        <w:pageBreakBefore w:val="0"/>
+        <w:widowControl w:val="0"/>
         <w:numPr>
           <w:ilvl w:val="0"/>
-          <w:numId w:val="2"/>
+          <w:numId w:val="3"/>
         </w:numPr>
-        <w:ind w:left="720" w:hanging="360"/>
-        <w:rPr>
-          <w:sz w:val="24"/>
-          <w:szCs w:val="24"/>
-        </w:rPr>
-      </w:pPr>
-      <w:r>
-        <w:rPr>
-          <w:sz w:val="24"/>
-          <w:szCs w:val="24"/>
-          <w:rtl w:val="0"/>
-        </w:rPr>
-        <w:t xml:space="preserve">Programmed to use different sensors to navigate a simple course</w:t>
-      </w:r>
-    </w:p>
-    <w:p>
-      <w:pPr>
-        <w:rPr>
-          <w:b w:val="1"/>
-          <w:sz w:val="28"/>
-          <w:szCs w:val="28"/>
-        </w:rPr>
-      </w:pPr>
-      <w:r>
-        <w:rPr>
-          <w:b w:val="1"/>
-          <w:sz w:val="28"/>
-          <w:szCs w:val="28"/>
-          <w:rtl w:val="0"/>
-        </w:rPr>
-        <w:t xml:space="preserve">Website</w:t>
-      </w:r>
-    </w:p>
-    <w:p>
-      <w:pPr>
+        <w:pBdr>
+          <w:top w:space="0" w:sz="0" w:val="nil"/>
+          <w:left w:space="0" w:sz="0" w:val="nil"/>
+          <w:bottom w:space="0" w:sz="0" w:val="nil"/>
+          <w:right w:space="0" w:sz="0" w:val="nil"/>
+          <w:between w:space="0" w:sz="0" w:val="nil"/>
+        </w:pBdr>
+        <w:shd w:fill="auto" w:val="clear"/>
+        <w:spacing w:after="0" w:afterAutospacing="0" w:before="0" w:beforeAutospacing="0" w:line="240" w:lineRule="auto"/>
+        <w:ind w:left="720" w:right="0" w:hanging="360"/>
+        <w:jc w:val="left"/>
+        <w:rPr>
+          <w:rFonts w:ascii="Century Gothic" w:cs="Century Gothic" w:eastAsia="Century Gothic" w:hAnsi="Century Gothic"/>
+          <w:b w:val="0"/>
+          <w:i w:val="0"/>
+          <w:smallCaps w:val="0"/>
+          <w:strike w:val="0"/>
+          <w:color w:val="595959"/>
+          <w:sz w:val="17.996889114379883"/>
+          <w:szCs w:val="17.996889114379883"/>
+          <w:u w:val="none"/>
+          <w:shd w:fill="auto" w:val="clear"/>
+          <w:vertAlign w:val="baseline"/>
+        </w:rPr>
+      </w:pPr>
+      <w:r>
+        <w:rPr>
+          <w:rFonts w:ascii="Century Gothic" w:cs="Century Gothic" w:eastAsia="Century Gothic" w:hAnsi="Century Gothic"/>
+          <w:b w:val="0"/>
+          <w:i w:val="0"/>
+          <w:smallCaps w:val="0"/>
+          <w:strike w:val="0"/>
+          <w:color w:val="595959"/>
+          <w:sz w:val="17.996889114379883"/>
+          <w:szCs w:val="17.996889114379883"/>
+          <w:u w:val="none"/>
+          <w:shd w:fill="auto" w:val="clear"/>
+          <w:vertAlign w:val="baseline"/>
+          <w:rtl w:val="0"/>
+        </w:rPr>
+        <w:t xml:space="preserve">Multi threaded to allow for better performance </w:t>
+      </w:r>
+    </w:p>
+    <w:p>
+      <w:pPr>
+        <w:keepNext w:val="0"/>
+        <w:keepLines w:val="0"/>
+        <w:pageBreakBefore w:val="0"/>
+        <w:widowControl w:val="0"/>
         <w:numPr>
           <w:ilvl w:val="0"/>
-          <w:numId w:val="4"/>
+          <w:numId w:val="3"/>
         </w:numPr>
-        <w:ind w:left="720" w:hanging="360"/>
-        <w:rPr>
-          <w:sz w:val="24"/>
-          <w:szCs w:val="24"/>
-          <w:u w:val="none"/>
-        </w:rPr>
-      </w:pPr>
-      <w:r>
-        <w:rPr>
-          <w:sz w:val="24"/>
-          <w:szCs w:val="24"/>
-          <w:rtl w:val="0"/>
-        </w:rPr>
-        <w:t xml:space="preserve">Portfolio website designed myself to show off achievements and progress</w:t>
-      </w:r>
-    </w:p>
-    <w:p>
-      <w:pPr>
+        <w:pBdr>
+          <w:top w:space="0" w:sz="0" w:val="nil"/>
+          <w:left w:space="0" w:sz="0" w:val="nil"/>
+          <w:bottom w:space="0" w:sz="0" w:val="nil"/>
+          <w:right w:space="0" w:sz="0" w:val="nil"/>
+          <w:between w:space="0" w:sz="0" w:val="nil"/>
+        </w:pBdr>
+        <w:shd w:fill="auto" w:val="clear"/>
+        <w:spacing w:after="0" w:afterAutospacing="0" w:before="0" w:beforeAutospacing="0" w:line="240" w:lineRule="auto"/>
+        <w:ind w:left="720" w:right="0" w:hanging="360"/>
+        <w:jc w:val="left"/>
+        <w:rPr>
+          <w:rFonts w:ascii="Century Gothic" w:cs="Century Gothic" w:eastAsia="Century Gothic" w:hAnsi="Century Gothic"/>
+          <w:b w:val="0"/>
+          <w:i w:val="0"/>
+          <w:smallCaps w:val="0"/>
+          <w:strike w:val="0"/>
+          <w:color w:val="595959"/>
+          <w:sz w:val="17.996889114379883"/>
+          <w:szCs w:val="17.996889114379883"/>
+          <w:u w:val="none"/>
+          <w:shd w:fill="auto" w:val="clear"/>
+          <w:vertAlign w:val="baseline"/>
+        </w:rPr>
+      </w:pPr>
+      <w:r>
+        <w:rPr>
+          <w:rFonts w:ascii="Century Gothic" w:cs="Century Gothic" w:eastAsia="Century Gothic" w:hAnsi="Century Gothic"/>
+          <w:b w:val="0"/>
+          <w:i w:val="0"/>
+          <w:smallCaps w:val="0"/>
+          <w:strike w:val="0"/>
+          <w:color w:val="595959"/>
+          <w:sz w:val="17.996889114379883"/>
+          <w:szCs w:val="17.996889114379883"/>
+          <w:u w:val="none"/>
+          <w:shd w:fill="auto" w:val="clear"/>
+          <w:vertAlign w:val="baseline"/>
+          <w:rtl w:val="0"/>
+        </w:rPr>
+        <w:t xml:space="preserve">Can control and communicate with multiple worker nodes </w:t>
+      </w:r>
+    </w:p>
+    <w:p>
+      <w:pPr>
+        <w:keepNext w:val="0"/>
+        <w:keepLines w:val="0"/>
+        <w:pageBreakBefore w:val="0"/>
+        <w:widowControl w:val="0"/>
         <w:numPr>
           <w:ilvl w:val="0"/>
-          <w:numId w:val="4"/>
+          <w:numId w:val="3"/>
         </w:numPr>
-        <w:ind w:left="720" w:hanging="360"/>
-        <w:rPr>
-          <w:sz w:val="24"/>
-          <w:szCs w:val="24"/>
-          <w:u w:val="none"/>
-        </w:rPr>
-      </w:pPr>
-      <w:r>
-        <w:rPr>
-          <w:rFonts w:ascii="Roboto" w:cs="Roboto" w:eastAsia="Roboto" w:hAnsi="Roboto"/>
-          <w:sz w:val="24"/>
-          <w:szCs w:val="24"/>
-          <w:highlight w:val="white"/>
-          <w:rtl w:val="0"/>
-        </w:rPr>
-        <w:t xml:space="preserve">https://enzoarata.github.io.</w:t>
-      </w:r>
-      <w:r>
-        <w:rPr>
-          <w:rtl w:val="0"/>
-        </w:rPr>
-      </w:r>
-    </w:p>
-    <w:p>
-      <w:pPr>
-        <w:rPr>
-          <w:sz w:val="24"/>
-          <w:szCs w:val="24"/>
-        </w:rPr>
-      </w:pPr>
-      <w:r>
-        <w:rPr>
-          <w:rtl w:val="0"/>
-        </w:rPr>
-      </w:r>
-    </w:p>
-    <w:p>
-      <w:pPr>
-        <w:rPr>
-          <w:b w:val="1"/>
-          <w:i w:val="1"/>
-          <w:sz w:val="28"/>
-          <w:szCs w:val="28"/>
-        </w:rPr>
-      </w:pPr>
-      <w:r>
-        <w:rPr>
-          <w:b w:val="1"/>
-          <w:i w:val="1"/>
-          <w:sz w:val="28"/>
-          <w:szCs w:val="28"/>
-          <w:rtl w:val="0"/>
-        </w:rPr>
-        <w:t xml:space="preserve">Work Experience:</w:t>
-      </w:r>
-    </w:p>
-    <w:p>
-      <w:pPr>
-        <w:rPr>
-          <w:b w:val="1"/>
-          <w:sz w:val="28"/>
-          <w:szCs w:val="28"/>
-        </w:rPr>
-      </w:pPr>
-      <w:r>
-        <w:pict>
-          <v:rect style="width:0.0pt;height:1.5pt" o:hr="t" o:hrstd="t" o:hralign="center" fillcolor="#A0A0A0" stroked="f"/>
-        </w:pict>
-      </w:r>
-      <w:r>
-        <w:rPr>
-          <w:rtl w:val="0"/>
-        </w:rPr>
-      </w:r>
-    </w:p>
-    <w:p>
-      <w:pPr>
-        <w:rPr>
-          <w:sz w:val="24"/>
-          <w:szCs w:val="24"/>
-        </w:rPr>
-      </w:pPr>
-      <w:r>
-        <w:rPr>
-          <w:b w:val="1"/>
-          <w:sz w:val="28"/>
-          <w:szCs w:val="28"/>
-          <w:rtl w:val="0"/>
-        </w:rPr>
-        <w:t xml:space="preserve">UNR IT Help Desk</w:t>
-        <w:tab/>
-        <w:tab/>
-        <w:tab/>
-        <w:tab/>
-        <w:tab/>
-      </w:r>
-      <w:r>
-        <w:rPr>
-          <w:sz w:val="24"/>
-          <w:szCs w:val="24"/>
-          <w:rtl w:val="0"/>
-        </w:rPr>
-        <w:t xml:space="preserve">August 2017 - Present</w:t>
-      </w:r>
-    </w:p>
-    <w:p>
-      <w:pPr>
+        <w:pBdr>
+          <w:top w:space="0" w:sz="0" w:val="nil"/>
+          <w:left w:space="0" w:sz="0" w:val="nil"/>
+          <w:bottom w:space="0" w:sz="0" w:val="nil"/>
+          <w:right w:space="0" w:sz="0" w:val="nil"/>
+          <w:between w:space="0" w:sz="0" w:val="nil"/>
+        </w:pBdr>
+        <w:shd w:fill="auto" w:val="clear"/>
+        <w:spacing w:after="0" w:afterAutospacing="0" w:before="0" w:beforeAutospacing="0" w:line="288.77328872680664" w:lineRule="auto"/>
+        <w:ind w:left="720" w:right="1361.8902587890625" w:hanging="360"/>
+        <w:jc w:val="left"/>
+        <w:rPr>
+          <w:rFonts w:ascii="Century Gothic" w:cs="Century Gothic" w:eastAsia="Century Gothic" w:hAnsi="Century Gothic"/>
+          <w:b w:val="0"/>
+          <w:i w:val="0"/>
+          <w:smallCaps w:val="0"/>
+          <w:strike w:val="0"/>
+          <w:color w:val="595959"/>
+          <w:sz w:val="17.996889114379883"/>
+          <w:szCs w:val="17.996889114379883"/>
+          <w:u w:val="none"/>
+          <w:shd w:fill="auto" w:val="clear"/>
+          <w:vertAlign w:val="baseline"/>
+        </w:rPr>
+      </w:pPr>
+      <w:r>
+        <w:rPr>
+          <w:rFonts w:ascii="Century Gothic" w:cs="Century Gothic" w:eastAsia="Century Gothic" w:hAnsi="Century Gothic"/>
+          <w:b w:val="0"/>
+          <w:i w:val="0"/>
+          <w:smallCaps w:val="0"/>
+          <w:strike w:val="0"/>
+          <w:color w:val="595959"/>
+          <w:sz w:val="17.996889114379883"/>
+          <w:szCs w:val="17.996889114379883"/>
+          <w:u w:val="none"/>
+          <w:shd w:fill="auto" w:val="clear"/>
+          <w:vertAlign w:val="baseline"/>
+          <w:rtl w:val="0"/>
+        </w:rPr>
+        <w:t xml:space="preserve">Worker nodes utilize proxy connections and find useful information on products on various websites.</w:t>
+      </w:r>
+    </w:p>
+    <w:p>
+      <w:pPr>
+        <w:keepNext w:val="0"/>
+        <w:keepLines w:val="0"/>
+        <w:pageBreakBefore w:val="0"/>
+        <w:widowControl w:val="0"/>
         <w:numPr>
           <w:ilvl w:val="0"/>
-          <w:numId w:val="1"/>
+          <w:numId w:val="3"/>
         </w:numPr>
-        <w:ind w:left="720" w:hanging="360"/>
-        <w:rPr>
-          <w:sz w:val="24"/>
-          <w:szCs w:val="24"/>
-        </w:rPr>
-      </w:pPr>
-      <w:r>
-        <w:rPr>
-          <w:sz w:val="24"/>
-          <w:szCs w:val="24"/>
-          <w:rtl w:val="0"/>
-        </w:rPr>
-        <w:t xml:space="preserve">IT support for campus of 21,000+</w:t>
-      </w:r>
-    </w:p>
-    <w:p>
-      <w:pPr>
-        <w:rPr>
-          <w:sz w:val="24"/>
-          <w:szCs w:val="24"/>
-        </w:rPr>
-      </w:pPr>
-      <w:r>
-        <w:rPr>
-          <w:b w:val="1"/>
-          <w:sz w:val="28"/>
-          <w:szCs w:val="28"/>
-          <w:rtl w:val="0"/>
-        </w:rPr>
-        <w:t xml:space="preserve">UNR Development and Alumni Relations</w:t>
-        <w:tab/>
-      </w:r>
-      <w:r>
-        <w:rPr>
-          <w:sz w:val="24"/>
-          <w:szCs w:val="24"/>
-          <w:rtl w:val="0"/>
-        </w:rPr>
-        <w:t xml:space="preserve">January 2017 - August 2017</w:t>
-      </w:r>
-    </w:p>
-    <w:p>
-      <w:pPr>
-        <w:numPr>
-          <w:ilvl w:val="0"/>
-          <w:numId w:val="5"/>
-        </w:numPr>
-        <w:ind w:left="720" w:hanging="360"/>
-        <w:rPr>
-          <w:sz w:val="24"/>
-          <w:szCs w:val="24"/>
-        </w:rPr>
-      </w:pPr>
-      <w:r>
-        <w:rPr>
-          <w:sz w:val="24"/>
-          <w:szCs w:val="24"/>
-          <w:rtl w:val="0"/>
-        </w:rPr>
-        <w:t xml:space="preserve">Data entry</w:t>
-      </w:r>
-    </w:p>
-    <w:p>
-      <w:pPr>
-        <w:numPr>
-          <w:ilvl w:val="0"/>
-          <w:numId w:val="5"/>
-        </w:numPr>
-        <w:ind w:left="720" w:hanging="360"/>
-        <w:rPr>
-          <w:sz w:val="24"/>
-          <w:szCs w:val="24"/>
-        </w:rPr>
-      </w:pPr>
-      <w:r>
-        <w:rPr>
-          <w:sz w:val="24"/>
-          <w:szCs w:val="24"/>
-          <w:rtl w:val="0"/>
-        </w:rPr>
-        <w:t xml:space="preserve">Donation Processing</w:t>
-      </w:r>
-    </w:p>
-    <w:p>
-      <w:pPr>
-        <w:rPr/>
-      </w:pPr>
-      <w:r>
-        <w:rPr>
-          <w:rtl w:val="0"/>
-        </w:rPr>
-      </w:r>
-    </w:p>
-    <w:p>
-      <w:pPr>
-        <w:rPr/>
-      </w:pPr>
-      <w:r>
-        <w:rPr>
-          <w:rtl w:val="0"/>
-        </w:rPr>
-      </w:r>
-    </w:p>
-    <w:p>
-      <w:pPr>
-        <w:rPr/>
+        <w:pBdr>
+          <w:top w:space="0" w:sz="0" w:val="nil"/>
+          <w:left w:space="0" w:sz="0" w:val="nil"/>
+          <w:bottom w:space="0" w:sz="0" w:val="nil"/>
+          <w:right w:space="0" w:sz="0" w:val="nil"/>
+          <w:between w:space="0" w:sz="0" w:val="nil"/>
+        </w:pBdr>
+        <w:shd w:fill="auto" w:val="clear"/>
+        <w:spacing w:after="0" w:before="0" w:beforeAutospacing="0" w:line="288.77328872680664" w:lineRule="auto"/>
+        <w:ind w:left="720" w:right="1361.8902587890625" w:hanging="360"/>
+        <w:jc w:val="left"/>
+        <w:rPr>
+          <w:rFonts w:ascii="Century Gothic" w:cs="Century Gothic" w:eastAsia="Century Gothic" w:hAnsi="Century Gothic"/>
+          <w:b w:val="0"/>
+          <w:i w:val="0"/>
+          <w:smallCaps w:val="0"/>
+          <w:strike w:val="0"/>
+          <w:color w:val="595959"/>
+          <w:sz w:val="17.996889114379883"/>
+          <w:szCs w:val="17.996889114379883"/>
+          <w:u w:val="none"/>
+          <w:shd w:fill="auto" w:val="clear"/>
+          <w:vertAlign w:val="baseline"/>
+        </w:rPr>
+      </w:pPr>
+      <w:r>
+        <w:rPr>
+          <w:rFonts w:ascii="Century Gothic" w:cs="Century Gothic" w:eastAsia="Century Gothic" w:hAnsi="Century Gothic"/>
+          <w:b w:val="0"/>
+          <w:i w:val="0"/>
+          <w:smallCaps w:val="0"/>
+          <w:strike w:val="0"/>
+          <w:color w:val="595959"/>
+          <w:sz w:val="17.996889114379883"/>
+          <w:szCs w:val="17.996889114379883"/>
+          <w:u w:val="none"/>
+          <w:shd w:fill="auto" w:val="clear"/>
+          <w:vertAlign w:val="baseline"/>
+          <w:rtl w:val="0"/>
+        </w:rPr>
+        <w:t xml:space="preserve"> Sends messages through discord API to inform users of updates </w:t>
+      </w:r>
+    </w:p>
+    <w:p>
+      <w:pPr>
+        <w:keepNext w:val="0"/>
+        <w:keepLines w:val="0"/>
+        <w:pageBreakBefore w:val="0"/>
+        <w:widowControl w:val="0"/>
+        <w:pBdr>
+          <w:top w:space="0" w:sz="0" w:val="nil"/>
+          <w:left w:space="0" w:sz="0" w:val="nil"/>
+          <w:bottom w:space="0" w:sz="0" w:val="nil"/>
+          <w:right w:space="0" w:sz="0" w:val="nil"/>
+          <w:between w:space="0" w:sz="0" w:val="nil"/>
+        </w:pBdr>
+        <w:shd w:fill="auto" w:val="clear"/>
+        <w:spacing w:after="0" w:before="49.93133544921875" w:line="288.77328872680664" w:lineRule="auto"/>
+        <w:ind w:right="1361.8902587890625"/>
+        <w:jc w:val="left"/>
+        <w:rPr>
+          <w:rFonts w:ascii="Century Gothic" w:cs="Century Gothic" w:eastAsia="Century Gothic" w:hAnsi="Century Gothic"/>
+          <w:color w:val="595959"/>
+          <w:sz w:val="17.996889114379883"/>
+          <w:szCs w:val="17.996889114379883"/>
+        </w:rPr>
+      </w:pPr>
+      <w:r>
+        <w:rPr>
+          <w:rtl w:val="0"/>
+        </w:rPr>
+      </w:r>
+    </w:p>
+    <w:p>
+      <w:pPr>
+        <w:keepNext w:val="0"/>
+        <w:keepLines w:val="0"/>
+        <w:pageBreakBefore w:val="0"/>
+        <w:widowControl w:val="0"/>
+        <w:pBdr>
+          <w:top w:space="0" w:sz="0" w:val="nil"/>
+          <w:left w:space="0" w:sz="0" w:val="nil"/>
+          <w:bottom w:space="0" w:sz="0" w:val="nil"/>
+          <w:right w:space="0" w:sz="0" w:val="nil"/>
+          <w:between w:space="0" w:sz="0" w:val="nil"/>
+        </w:pBdr>
+        <w:shd w:fill="auto" w:val="clear"/>
+        <w:spacing w:after="0" w:before="49.93133544921875" w:line="288.77328872680664" w:lineRule="auto"/>
+        <w:ind w:right="1361.8902587890625"/>
+        <w:jc w:val="left"/>
+        <w:rPr>
+          <w:rFonts w:ascii="Century Gothic" w:cs="Century Gothic" w:eastAsia="Century Gothic" w:hAnsi="Century Gothic"/>
+          <w:color w:val="595959"/>
+          <w:sz w:val="17.996889114379883"/>
+          <w:szCs w:val="17.996889114379883"/>
+        </w:rPr>
+      </w:pPr>
+      <w:r>
+        <w:rPr>
+          <w:rtl w:val="0"/>
+        </w:rPr>
+      </w:r>
+    </w:p>
+    <w:p>
+      <w:pPr>
+        <w:keepNext w:val="0"/>
+        <w:keepLines w:val="0"/>
+        <w:pageBreakBefore w:val="0"/>
+        <w:widowControl w:val="0"/>
+        <w:pBdr>
+          <w:top w:space="0" w:sz="0" w:val="nil"/>
+          <w:left w:space="0" w:sz="0" w:val="nil"/>
+          <w:bottom w:space="0" w:sz="0" w:val="nil"/>
+          <w:right w:space="0" w:sz="0" w:val="nil"/>
+          <w:between w:space="0" w:sz="0" w:val="nil"/>
+        </w:pBdr>
+        <w:shd w:fill="auto" w:val="clear"/>
+        <w:spacing w:after="0" w:before="49.93133544921875" w:line="288.77328872680664" w:lineRule="auto"/>
+        <w:ind w:right="1361.8902587890625"/>
+        <w:jc w:val="left"/>
+        <w:rPr>
+          <w:rFonts w:ascii="Century Gothic" w:cs="Century Gothic" w:eastAsia="Century Gothic" w:hAnsi="Century Gothic"/>
+          <w:color w:val="595959"/>
+          <w:sz w:val="17.996889114379883"/>
+          <w:szCs w:val="17.996889114379883"/>
+        </w:rPr>
+      </w:pPr>
+      <w:r>
+        <w:rPr>
+          <w:rtl w:val="0"/>
+        </w:rPr>
+      </w:r>
+    </w:p>
+    <w:p>
+      <w:pPr>
+        <w:keepNext w:val="0"/>
+        <w:keepLines w:val="0"/>
+        <w:pageBreakBefore w:val="0"/>
+        <w:widowControl w:val="0"/>
+        <w:pBdr>
+          <w:top w:space="0" w:sz="0" w:val="nil"/>
+          <w:left w:space="0" w:sz="0" w:val="nil"/>
+          <w:bottom w:space="0" w:sz="0" w:val="nil"/>
+          <w:right w:space="0" w:sz="0" w:val="nil"/>
+          <w:between w:space="0" w:sz="0" w:val="nil"/>
+        </w:pBdr>
+        <w:shd w:fill="auto" w:val="clear"/>
+        <w:spacing w:after="0" w:before="49.93133544921875" w:line="288.77328872680664" w:lineRule="auto"/>
+        <w:ind w:right="1361.8902587890625"/>
+        <w:jc w:val="left"/>
+        <w:rPr>
+          <w:rFonts w:ascii="Century Gothic" w:cs="Century Gothic" w:eastAsia="Century Gothic" w:hAnsi="Century Gothic"/>
+          <w:color w:val="595959"/>
+          <w:sz w:val="17.996889114379883"/>
+          <w:szCs w:val="17.996889114379883"/>
+        </w:rPr>
       </w:pPr>
       <w:r>
         <w:rPr>
@@ -661,9 +1967,12 @@
       </w:r>
     </w:p>
     <w:sectPr>
-      <w:pgSz w:h="15840" w:w="12240"/>
-      <w:pgMar w:bottom="1440" w:top="1440" w:left="1440" w:right="1440" w:header="0" w:footer="720"/>
-      <w:pgNumType w:start="1"/>
+      <w:type w:val="continuous"/>
+      <w:pgSz w:h="15840" w:w="12240" w:orient="portrait"/>
+      <w:pgMar w:bottom="1542.4067687988281" w:top="509.97802734375" w:left="947.1561431884766" w:right="945.152587890625" w:header="0" w:footer="720"/>
+      <w:cols w:equalWidth="0" w:num="1">
+        <w:col w:space="0" w:w="10347.691268920898"/>
+      </w:cols>
     </w:sectPr>
   </w:body>
 </w:document>
@@ -1247,7 +2556,6 @@
         <w:rFonts w:ascii="Arial" w:cs="Arial" w:eastAsia="Arial" w:hAnsi="Arial"/>
         <w:sz w:val="22"/>
         <w:szCs w:val="22"/>
-        <w:lang w:val="en"/>
       </w:rPr>
     </w:rPrDefault>
     <w:pPrDefault>
@@ -1269,11 +2577,13 @@
     <w:pPr>
       <w:keepNext w:val="1"/>
       <w:keepLines w:val="1"/>
-      <w:spacing w:after="120" w:before="400" w:lineRule="auto"/>
+      <w:pageBreakBefore w:val="0"/>
+      <w:spacing w:after="120" w:before="480" w:lineRule="auto"/>
     </w:pPr>
     <w:rPr>
-      <w:sz w:val="40"/>
-      <w:szCs w:val="40"/>
+      <w:b w:val="1"/>
+      <w:sz w:val="48"/>
+      <w:szCs w:val="48"/>
     </w:rPr>
   </w:style>
   <w:style w:type="paragraph" w:styleId="Heading2">
@@ -1283,12 +2593,13 @@
     <w:pPr>
       <w:keepNext w:val="1"/>
       <w:keepLines w:val="1"/>
-      <w:spacing w:after="120" w:before="360" w:lineRule="auto"/>
+      <w:pageBreakBefore w:val="0"/>
+      <w:spacing w:after="80" w:before="360" w:lineRule="auto"/>
     </w:pPr>
     <w:rPr>
-      <w:b w:val="0"/>
-      <w:sz w:val="32"/>
-      <w:szCs w:val="32"/>
+      <w:b w:val="1"/>
+      <w:sz w:val="36"/>
+      <w:szCs w:val="36"/>
     </w:rPr>
   </w:style>
   <w:style w:type="paragraph" w:styleId="Heading3">
@@ -1298,11 +2609,11 @@
     <w:pPr>
       <w:keepNext w:val="1"/>
       <w:keepLines w:val="1"/>
-      <w:spacing w:after="80" w:before="320" w:lineRule="auto"/>
+      <w:pageBreakBefore w:val="0"/>
+      <w:spacing w:after="80" w:before="280" w:lineRule="auto"/>
     </w:pPr>
     <w:rPr>
-      <w:b w:val="0"/>
-      <w:color w:val="434343"/>
+      <w:b w:val="1"/>
       <w:sz w:val="28"/>
       <w:szCs w:val="28"/>
     </w:rPr>
@@ -1314,10 +2625,11 @@
     <w:pPr>
       <w:keepNext w:val="1"/>
       <w:keepLines w:val="1"/>
-      <w:spacing w:after="80" w:before="280" w:lineRule="auto"/>
+      <w:pageBreakBefore w:val="0"/>
+      <w:spacing w:after="40" w:before="240" w:lineRule="auto"/>
     </w:pPr>
     <w:rPr>
-      <w:color w:val="666666"/>
+      <w:b w:val="1"/>
       <w:sz w:val="24"/>
       <w:szCs w:val="24"/>
     </w:rPr>
@@ -1329,10 +2641,11 @@
     <w:pPr>
       <w:keepNext w:val="1"/>
       <w:keepLines w:val="1"/>
-      <w:spacing w:after="80" w:before="240" w:lineRule="auto"/>
+      <w:pageBreakBefore w:val="0"/>
+      <w:spacing w:after="40" w:before="220" w:lineRule="auto"/>
     </w:pPr>
     <w:rPr>
-      <w:color w:val="666666"/>
+      <w:b w:val="1"/>
       <w:sz w:val="22"/>
       <w:szCs w:val="22"/>
     </w:rPr>
@@ -1344,13 +2657,13 @@
     <w:pPr>
       <w:keepNext w:val="1"/>
       <w:keepLines w:val="1"/>
-      <w:spacing w:after="80" w:before="240" w:lineRule="auto"/>
+      <w:pageBreakBefore w:val="0"/>
+      <w:spacing w:after="40" w:before="200" w:lineRule="auto"/>
     </w:pPr>
     <w:rPr>
-      <w:i w:val="1"/>
-      <w:color w:val="666666"/>
-      <w:sz w:val="22"/>
-      <w:szCs w:val="22"/>
+      <w:b w:val="1"/>
+      <w:sz w:val="20"/>
+      <w:szCs w:val="20"/>
     </w:rPr>
   </w:style>
   <w:style w:type="paragraph" w:styleId="Title">
@@ -1360,11 +2673,13 @@
     <w:pPr>
       <w:keepNext w:val="1"/>
       <w:keepLines w:val="1"/>
-      <w:spacing w:after="60" w:before="0" w:lineRule="auto"/>
+      <w:pageBreakBefore w:val="0"/>
+      <w:spacing w:after="120" w:before="480" w:lineRule="auto"/>
     </w:pPr>
     <w:rPr>
-      <w:sz w:val="52"/>
-      <w:szCs w:val="52"/>
+      <w:b w:val="1"/>
+      <w:sz w:val="72"/>
+      <w:szCs w:val="72"/>
     </w:rPr>
   </w:style>
   <w:style w:type="paragraph" w:styleId="Subtitle">
@@ -1374,14 +2689,15 @@
     <w:pPr>
       <w:keepNext w:val="1"/>
       <w:keepLines w:val="1"/>
-      <w:spacing w:after="320" w:before="0" w:lineRule="auto"/>
+      <w:pageBreakBefore w:val="0"/>
+      <w:spacing w:after="80" w:before="360" w:lineRule="auto"/>
     </w:pPr>
     <w:rPr>
-      <w:rFonts w:ascii="Arial" w:cs="Arial" w:eastAsia="Arial" w:hAnsi="Arial"/>
-      <w:i w:val="0"/>
+      <w:rFonts w:ascii="Georgia" w:cs="Georgia" w:eastAsia="Georgia" w:hAnsi="Georgia"/>
+      <w:i w:val="1"/>
       <w:color w:val="666666"/>
-      <w:sz w:val="30"/>
-      <w:szCs w:val="30"/>
+      <w:sz w:val="48"/>
+      <w:szCs w:val="48"/>
     </w:rPr>
   </w:style>
 </w:styles>
